--- a/Doc/Jenkins Installation and Configuration.docx
+++ b/Doc/Jenkins Installation and Configuration.docx
@@ -28,6 +28,57 @@
           <w:rFonts w:ascii="Lucida Fax" w:hAnsi="Lucida Fax"/>
         </w:rPr>
         <w:t>And Project Configuration</w:t>
+      </w:r>
+    </w:p>
+    <w:p>
+      <w:pPr>
+        <w:rPr>
+          <w:rFonts w:ascii="Lucida Fax" w:hAnsi="Lucida Fax"/>
+          <w:b/>
+          <w:bCs/>
+        </w:rPr>
+      </w:pPr>
+      <w:r>
+        <w:rPr>
+          <w:rFonts w:ascii="Lucida Fax" w:hAnsi="Lucida Fax"/>
+          <w:b/>
+          <w:bCs/>
+        </w:rPr>
+        <w:t>What is Jenkin’s?</w:t>
+      </w:r>
+    </w:p>
+    <w:p>
+      <w:pPr>
+        <w:rPr>
+          <w:rFonts w:ascii="Segoe UI" w:hAnsi="Segoe UI" w:cs="Segoe UI"/>
+          <w:color w:val="4A5568"/>
+          <w:shd w:val="clear" w:color="auto" w:fill="FFFFFF"/>
+        </w:rPr>
+      </w:pPr>
+      <w:r>
+        <w:rPr>
+          <w:rFonts w:ascii="Segoe UI" w:hAnsi="Segoe UI" w:cs="Segoe UI"/>
+          <w:color w:val="4A5568"/>
+          <w:shd w:val="clear" w:color="auto" w:fill="FFFFFF"/>
+        </w:rPr>
+        <w:t>Jenkins is a self-contained, open-source automation server which can be used to automate all sorts of tasks related to building, testing, and delivering or deploying software.</w:t>
+      </w:r>
+    </w:p>
+    <w:p>
+      <w:pPr>
+        <w:rPr>
+          <w:rFonts w:ascii="Lucida Fax" w:hAnsi="Lucida Fax"/>
+          <w:b/>
+          <w:bCs/>
+        </w:rPr>
+      </w:pPr>
+      <w:r>
+        <w:rPr>
+          <w:rFonts w:ascii="Segoe UI" w:hAnsi="Segoe UI" w:cs="Segoe UI"/>
+          <w:color w:val="4A5568"/>
+          <w:shd w:val="clear" w:color="auto" w:fill="FFFFFF"/>
+        </w:rPr>
+        <w:t>Jenkins can be installed through native system packages, Docker, or even run standalone by any machine with a Java Runtime Environment (JRE) installed.</w:t>
       </w:r>
     </w:p>
     <w:p>
@@ -69,14 +120,14 @@
         </w:numPr>
         <w:rPr>
           <w:rFonts w:ascii="Lucida Fax" w:eastAsia="Times New Roman" w:hAnsi="Lucida Fax" w:cs="Open Sans"/>
-          <w:bCs/>
+          <w:b/>
           <w:lang w:eastAsia="en-IN"/>
         </w:rPr>
       </w:pPr>
       <w:r>
         <w:rPr>
           <w:rFonts w:ascii="Lucida Fax" w:eastAsia="Times New Roman" w:hAnsi="Lucida Fax" w:cs="Open Sans"/>
-          <w:bCs/>
+          <w:b/>
           <w:lang w:eastAsia="en-IN"/>
         </w:rPr>
         <w:t xml:space="preserve">Install java and Set environment path - </w:t>
@@ -84,7 +135,7 @@
       <w:r>
         <w:rPr>
           <w:rFonts w:ascii="Lucida Fax" w:eastAsia="Times New Roman" w:hAnsi="Lucida Fax" w:cs="Open Sans"/>
-          <w:bCs/>
+          <w:b/>
           <w:lang w:eastAsia="en-IN"/>
         </w:rPr>
         <w:t>Java Version</w:t>
@@ -92,7 +143,7 @@
       <w:r>
         <w:rPr>
           <w:rFonts w:ascii="Lucida Fax" w:eastAsia="Times New Roman" w:hAnsi="Lucida Fax" w:cs="Open Sans"/>
-          <w:bCs/>
+          <w:b/>
           <w:lang w:eastAsia="en-IN"/>
         </w:rPr>
         <w:t xml:space="preserve"> (</w:t>
@@ -100,6 +151,7 @@
       <w:r>
         <w:rPr>
           <w:rFonts w:ascii="Lucida Fax" w:eastAsia="Times New Roman" w:hAnsi="Lucida Fax" w:cs="Open Sans"/>
+          <w:b/>
           <w:lang w:eastAsia="en-IN"/>
         </w:rPr>
         <w:t>11</w:t>
@@ -107,6 +159,7 @@
       <w:r>
         <w:rPr>
           <w:rFonts w:ascii="Lucida Fax" w:eastAsia="Times New Roman" w:hAnsi="Lucida Fax" w:cs="Open Sans"/>
+          <w:b/>
           <w:lang w:eastAsia="en-IN"/>
         </w:rPr>
         <w:t>/</w:t>
@@ -114,6 +167,7 @@
       <w:r>
         <w:rPr>
           <w:rFonts w:ascii="Lucida Fax" w:eastAsia="Times New Roman" w:hAnsi="Lucida Fax" w:cs="Open Sans"/>
+          <w:b/>
           <w:lang w:eastAsia="en-IN"/>
         </w:rPr>
         <w:t>17</w:t>
@@ -121,6 +175,7 @@
       <w:r>
         <w:rPr>
           <w:rFonts w:ascii="Lucida Fax" w:eastAsia="Times New Roman" w:hAnsi="Lucida Fax" w:cs="Open Sans"/>
+          <w:b/>
           <w:lang w:eastAsia="en-IN"/>
         </w:rPr>
         <w:t>)</w:t>
@@ -135,17 +190,41 @@
         </w:numPr>
         <w:rPr>
           <w:rFonts w:ascii="Lucida Fax" w:eastAsia="Times New Roman" w:hAnsi="Lucida Fax" w:cs="Open Sans"/>
-          <w:bCs/>
+          <w:b/>
           <w:lang w:eastAsia="en-IN"/>
         </w:rPr>
       </w:pPr>
       <w:r>
         <w:rPr>
           <w:rFonts w:ascii="Lucida Fax" w:eastAsia="Times New Roman" w:hAnsi="Lucida Fax" w:cs="Open Sans"/>
-          <w:bCs/>
+          <w:b/>
           <w:lang w:eastAsia="en-IN"/>
         </w:rPr>
-        <w:t>Install Git desktop</w:t>
+        <w:t>Install Git</w:t>
+      </w:r>
+      <w:r>
+        <w:rPr>
+          <w:rFonts w:ascii="Lucida Fax" w:eastAsia="Times New Roman" w:hAnsi="Lucida Fax" w:cs="Open Sans"/>
+          <w:b/>
+          <w:lang w:eastAsia="en-IN"/>
+        </w:rPr>
+        <w:t xml:space="preserve"> and GitHub</w:t>
+      </w:r>
+      <w:r>
+        <w:rPr>
+          <w:rFonts w:ascii="Lucida Fax" w:eastAsia="Times New Roman" w:hAnsi="Lucida Fax" w:cs="Open Sans"/>
+          <w:b/>
+          <w:lang w:eastAsia="en-IN"/>
+        </w:rPr>
+        <w:t xml:space="preserve"> desktop</w:t>
+      </w:r>
+      <w:r>
+        <w:rPr>
+          <w:rFonts w:ascii="Lucida Fax" w:eastAsia="Times New Roman" w:hAnsi="Lucida Fax" w:cs="Open Sans"/>
+          <w:b/>
+          <w:lang w:eastAsia="en-IN"/>
+        </w:rPr>
+        <w:t xml:space="preserve"> check Version of Git</w:t>
       </w:r>
     </w:p>
     <w:p>
@@ -157,18 +236,36 @@
         </w:numPr>
         <w:rPr>
           <w:rFonts w:ascii="Lucida Fax" w:eastAsia="Times New Roman" w:hAnsi="Lucida Fax" w:cs="Open Sans"/>
-          <w:bCs/>
+          <w:b/>
           <w:lang w:eastAsia="en-IN"/>
         </w:rPr>
       </w:pPr>
       <w:r>
         <w:rPr>
           <w:rFonts w:ascii="Lucida Fax" w:eastAsia="Times New Roman" w:hAnsi="Lucida Fax" w:cs="Open Sans"/>
-          <w:bCs/>
+          <w:b/>
           <w:lang w:eastAsia="en-IN"/>
         </w:rPr>
         <w:t>Install Maven and Set environment path</w:t>
       </w:r>
+      <w:r>
+        <w:rPr>
+          <w:rFonts w:ascii="Lucida Fax" w:eastAsia="Times New Roman" w:hAnsi="Lucida Fax" w:cs="Open Sans"/>
+          <w:b/>
+          <w:lang w:eastAsia="en-IN"/>
+        </w:rPr>
+        <w:t xml:space="preserve"> check Version of maven</w:t>
+      </w:r>
+    </w:p>
+    <w:p>
+      <w:pPr>
+        <w:pStyle w:val="ListParagraph"/>
+        <w:rPr>
+          <w:rFonts w:ascii="Lucida Fax" w:eastAsia="Times New Roman" w:hAnsi="Lucida Fax" w:cs="Open Sans"/>
+          <w:bCs/>
+          <w:lang w:eastAsia="en-IN"/>
+        </w:rPr>
+      </w:pPr>
     </w:p>
     <w:p>
       <w:pPr>
@@ -220,6 +317,12 @@
         </w:rPr>
         <w:t>256 MB of RAM</w:t>
       </w:r>
+      <w:r>
+        <w:rPr>
+          <w:rFonts w:ascii="Lucida Fax" w:hAnsi="Lucida Fax" w:cs="Open Sans"/>
+        </w:rPr>
+        <w:t>.</w:t>
+      </w:r>
     </w:p>
     <w:p>
       <w:pPr>
@@ -239,9 +342,20 @@
         </w:rPr>
         <w:t>1 GB of drive space (although 10 GB is a recommended minimum if running Jenkins as a Docker container)</w:t>
       </w:r>
-    </w:p>
-    <w:p>
-      <w:pPr>
+      <w:r>
+        <w:rPr>
+          <w:rFonts w:ascii="Lucida Fax" w:hAnsi="Lucida Fax" w:cs="Open Sans"/>
+        </w:rPr>
+        <w:t>.</w:t>
+      </w:r>
+    </w:p>
+    <w:p>
+      <w:pPr>
+        <w:pStyle w:val="ListParagraph"/>
+        <w:numPr>
+          <w:ilvl w:val="0"/>
+          <w:numId w:val="4"/>
+        </w:numPr>
         <w:spacing w:after="0"/>
         <w:rPr>
           <w:rFonts w:ascii="Lucida Fax" w:hAnsi="Lucida Fax" w:cs="Open Sans"/>
@@ -251,6 +365,33 @@
         <w:rPr>
           <w:rFonts w:ascii="Lucida Fax" w:hAnsi="Lucida Fax" w:cs="Open Sans"/>
         </w:rPr>
+        <w:t>JAVA 11 or 17 version need to be installed.</w:t>
+      </w:r>
+    </w:p>
+    <w:p>
+      <w:pPr>
+        <w:pStyle w:val="ListParagraph"/>
+        <w:numPr>
+          <w:ilvl w:val="0"/>
+          <w:numId w:val="4"/>
+        </w:numPr>
+        <w:spacing w:after="0"/>
+        <w:rPr>
+          <w:rFonts w:ascii="Lucida Fax" w:hAnsi="Lucida Fax" w:cs="Open Sans"/>
+        </w:rPr>
+      </w:pPr>
+    </w:p>
+    <w:p>
+      <w:pPr>
+        <w:spacing w:after="0"/>
+        <w:rPr>
+          <w:rFonts w:ascii="Lucida Fax" w:hAnsi="Lucida Fax" w:cs="Open Sans"/>
+        </w:rPr>
+      </w:pPr>
+      <w:r>
+        <w:rPr>
+          <w:rFonts w:ascii="Lucida Fax" w:hAnsi="Lucida Fax" w:cs="Open Sans"/>
+        </w:rPr>
         <w:t>Recommended hardware configuration for a small team:</w:t>
       </w:r>
     </w:p>
@@ -337,6 +478,182 @@
           <w:rFonts w:ascii="Lucida Fax" w:hAnsi="Lucida Fax" w:cs="Open Sans"/>
         </w:rPr>
       </w:pPr>
+    </w:p>
+    <w:p>
+      <w:pPr>
+        <w:spacing w:after="0"/>
+        <w:rPr>
+          <w:rFonts w:ascii="Lucida Fax" w:hAnsi="Lucida Fax" w:cs="Open Sans"/>
+        </w:rPr>
+      </w:pPr>
+    </w:p>
+    <w:p>
+      <w:pPr>
+        <w:spacing w:after="0"/>
+        <w:rPr>
+          <w:rFonts w:ascii="Lucida Fax" w:hAnsi="Lucida Fax" w:cs="Open Sans"/>
+        </w:rPr>
+      </w:pPr>
+    </w:p>
+    <w:p>
+      <w:pPr>
+        <w:spacing w:after="0"/>
+        <w:rPr>
+          <w:rFonts w:ascii="Lucida Fax" w:hAnsi="Lucida Fax" w:cs="Open Sans"/>
+        </w:rPr>
+      </w:pPr>
+    </w:p>
+    <w:p>
+      <w:pPr>
+        <w:spacing w:after="0"/>
+        <w:rPr>
+          <w:rFonts w:ascii="Lucida Fax" w:hAnsi="Lucida Fax" w:cs="Open Sans"/>
+        </w:rPr>
+      </w:pPr>
+    </w:p>
+    <w:p>
+      <w:pPr>
+        <w:spacing w:after="0"/>
+        <w:rPr>
+          <w:rFonts w:ascii="Lucida Fax" w:hAnsi="Lucida Fax" w:cs="Open Sans"/>
+        </w:rPr>
+      </w:pPr>
+    </w:p>
+    <w:p>
+      <w:pPr>
+        <w:spacing w:after="0"/>
+        <w:rPr>
+          <w:rFonts w:ascii="Lucida Fax" w:hAnsi="Lucida Fax" w:cs="Open Sans"/>
+        </w:rPr>
+      </w:pPr>
+    </w:p>
+    <w:p>
+      <w:pPr>
+        <w:spacing w:after="0"/>
+        <w:rPr>
+          <w:rFonts w:ascii="Lucida Fax" w:hAnsi="Lucida Fax" w:cs="Open Sans"/>
+        </w:rPr>
+      </w:pPr>
+    </w:p>
+    <w:p>
+      <w:pPr>
+        <w:spacing w:after="0"/>
+        <w:rPr>
+          <w:rFonts w:ascii="Lucida Fax" w:hAnsi="Lucida Fax" w:cs="Open Sans"/>
+        </w:rPr>
+      </w:pPr>
+    </w:p>
+    <w:p>
+      <w:pPr>
+        <w:spacing w:after="0"/>
+        <w:rPr>
+          <w:rFonts w:ascii="Lucida Fax" w:hAnsi="Lucida Fax" w:cs="Open Sans"/>
+        </w:rPr>
+      </w:pPr>
+    </w:p>
+    <w:p>
+      <w:pPr>
+        <w:spacing w:after="0"/>
+        <w:rPr>
+          <w:rFonts w:ascii="Lucida Fax" w:hAnsi="Lucida Fax" w:cs="Open Sans"/>
+        </w:rPr>
+      </w:pPr>
+    </w:p>
+    <w:p>
+      <w:pPr>
+        <w:spacing w:after="0"/>
+        <w:rPr>
+          <w:rFonts w:ascii="Lucida Fax" w:hAnsi="Lucida Fax" w:cs="Open Sans"/>
+        </w:rPr>
+      </w:pPr>
+    </w:p>
+    <w:p>
+      <w:pPr>
+        <w:spacing w:after="0"/>
+        <w:rPr>
+          <w:rFonts w:ascii="Lucida Fax" w:hAnsi="Lucida Fax" w:cs="Open Sans"/>
+        </w:rPr>
+      </w:pPr>
+    </w:p>
+    <w:p>
+      <w:pPr>
+        <w:spacing w:after="0"/>
+        <w:rPr>
+          <w:rFonts w:ascii="Lucida Fax" w:hAnsi="Lucida Fax" w:cs="Open Sans"/>
+        </w:rPr>
+      </w:pPr>
+    </w:p>
+    <w:p>
+      <w:pPr>
+        <w:spacing w:after="0"/>
+        <w:rPr>
+          <w:rFonts w:ascii="Lucida Fax" w:hAnsi="Lucida Fax" w:cs="Open Sans"/>
+        </w:rPr>
+      </w:pPr>
+    </w:p>
+    <w:p>
+      <w:pPr>
+        <w:spacing w:after="0"/>
+        <w:rPr>
+          <w:rFonts w:ascii="Lucida Fax" w:hAnsi="Lucida Fax" w:cs="Open Sans"/>
+        </w:rPr>
+      </w:pPr>
+    </w:p>
+    <w:p>
+      <w:pPr>
+        <w:spacing w:after="0"/>
+        <w:rPr>
+          <w:rFonts w:ascii="Lucida Fax" w:hAnsi="Lucida Fax" w:cs="Open Sans"/>
+        </w:rPr>
+      </w:pPr>
+    </w:p>
+    <w:p>
+      <w:pPr>
+        <w:spacing w:after="0"/>
+        <w:rPr>
+          <w:rFonts w:ascii="Lucida Fax" w:hAnsi="Lucida Fax" w:cs="Open Sans"/>
+        </w:rPr>
+      </w:pPr>
+    </w:p>
+    <w:p>
+      <w:pPr>
+        <w:pStyle w:val="ListParagraph"/>
+        <w:numPr>
+          <w:ilvl w:val="0"/>
+          <w:numId w:val="5"/>
+        </w:numPr>
+        <w:spacing w:after="0"/>
+        <w:rPr>
+          <w:rFonts w:ascii="Lucida Fax" w:hAnsi="Lucida Fax" w:cs="Open Sans"/>
+          <w:b/>
+          <w:bCs/>
+        </w:rPr>
+      </w:pPr>
+      <w:r>
+        <w:rPr>
+          <w:rFonts w:ascii="Lucida Fax" w:hAnsi="Lucida Fax" w:cs="Open Sans"/>
+          <w:b/>
+          <w:bCs/>
+        </w:rPr>
+        <w:lastRenderedPageBreak/>
+        <w:t xml:space="preserve">Download and Install Maven and Java in your </w:t>
+      </w:r>
+      <w:r>
+        <w:rPr>
+          <w:rFonts w:ascii="Lucida Fax" w:hAnsi="Lucida Fax" w:cs="Open Sans"/>
+          <w:b/>
+          <w:bCs/>
+        </w:rPr>
+        <w:t>Machine and</w:t>
+      </w:r>
+      <w:r>
+        <w:rPr>
+          <w:rFonts w:ascii="Lucida Fax" w:hAnsi="Lucida Fax" w:cs="Open Sans"/>
+          <w:b/>
+          <w:bCs/>
+        </w:rPr>
+        <w:t xml:space="preserve"> set Environment path as shown.</w:t>
+      </w:r>
     </w:p>
     <w:p>
       <w:pPr>
@@ -443,7 +760,6 @@
           <w:rFonts w:ascii="Lucida Fax" w:hAnsi="Lucida Fax"/>
           <w:noProof/>
         </w:rPr>
-        <w:lastRenderedPageBreak/>
         <w:drawing>
           <wp:inline distT="0" distB="0" distL="0" distR="0" wp14:anchorId="22F9AD2C" wp14:editId="1E75C65E">
             <wp:extent cx="5731510" cy="4248150"/>
@@ -484,23 +800,6 @@
     <w:p>
       <w:pPr>
         <w:rPr>
-          <w:rFonts w:ascii="Lucida Fax" w:eastAsia="Times New Roman" w:hAnsi="Lucida Fax" w:cs="Open Sans"/>
-          <w:bCs/>
-          <w:lang w:eastAsia="en-IN"/>
-        </w:rPr>
-      </w:pPr>
-    </w:p>
-    <w:p>
-      <w:pPr>
-        <w:rPr>
-          <w:rFonts w:ascii="Lucida Fax" w:hAnsi="Lucida Fax"/>
-          <w:sz w:val="24"/>
-        </w:rPr>
-      </w:pPr>
-    </w:p>
-    <w:p>
-      <w:pPr>
-        <w:rPr>
           <w:rFonts w:ascii="Lucida Fax" w:hAnsi="Lucida Fax"/>
           <w:b/>
           <w:bCs/>
@@ -516,6 +815,7 @@
           <w:sz w:val="28"/>
           <w:szCs w:val="28"/>
         </w:rPr>
+        <w:lastRenderedPageBreak/>
         <w:t>Jenkin Installation:</w:t>
       </w:r>
     </w:p>
@@ -542,7 +842,10 @@
     <w:p>
       <w:pPr>
         <w:rPr>
-          <w:rFonts w:ascii="Lucida Fax" w:hAnsi="Lucida Fax"/>
+          <w:rStyle w:val="Hyperlink"/>
+          <w:rFonts w:ascii="Lucida Fax" w:hAnsi="Lucida Fax"/>
+          <w:b/>
+          <w:sz w:val="28"/>
         </w:rPr>
       </w:pPr>
       <w:hyperlink r:id="rId10" w:history="1">
@@ -556,6 +859,13 @@
           <w:t>https://www.jenkins.io/download/</w:t>
         </w:r>
       </w:hyperlink>
+    </w:p>
+    <w:p>
+      <w:pPr>
+        <w:rPr>
+          <w:rFonts w:ascii="Lucida Fax" w:hAnsi="Lucida Fax"/>
+        </w:rPr>
+      </w:pPr>
     </w:p>
     <w:p>
       <w:pPr>
@@ -645,21 +955,37 @@
       <w:pPr>
         <w:rPr>
           <w:rFonts w:ascii="Lucida Fax" w:hAnsi="Lucida Fax"/>
-          <w:b/>
-          <w:bCs/>
-          <w:sz w:val="24"/>
-        </w:rPr>
-      </w:pPr>
-      <w:r>
-        <w:rPr>
-          <w:rFonts w:ascii="Lucida Fax" w:hAnsi="Lucida Fax"/>
-          <w:b/>
-          <w:bCs/>
-          <w:sz w:val="24"/>
-        </w:rPr>
-        <w:lastRenderedPageBreak/>
+        </w:rPr>
+      </w:pPr>
+    </w:p>
+    <w:p>
+      <w:pPr>
+        <w:rPr>
+          <w:rFonts w:ascii="Lucida Fax" w:hAnsi="Lucida Fax"/>
+          <w:b/>
+          <w:bCs/>
+          <w:sz w:val="24"/>
+        </w:rPr>
+      </w:pPr>
+      <w:r>
+        <w:rPr>
+          <w:rFonts w:ascii="Lucida Fax" w:hAnsi="Lucida Fax"/>
+          <w:b/>
+          <w:bCs/>
+          <w:sz w:val="24"/>
+        </w:rPr>
         <w:t>After Download Double click to install the Jenkins</w:t>
       </w:r>
+    </w:p>
+    <w:p>
+      <w:pPr>
+        <w:rPr>
+          <w:rFonts w:ascii="Lucida Fax" w:hAnsi="Lucida Fax"/>
+          <w:b/>
+          <w:bCs/>
+          <w:sz w:val="24"/>
+        </w:rPr>
+      </w:pPr>
     </w:p>
     <w:p>
       <w:pPr>
@@ -716,6 +1042,56 @@
       <w:pPr>
         <w:rPr>
           <w:rFonts w:ascii="Lucida Fax" w:hAnsi="Lucida Fax"/>
+          <w:b/>
+          <w:bCs/>
+          <w:sz w:val="24"/>
+        </w:rPr>
+      </w:pPr>
+    </w:p>
+    <w:p>
+      <w:pPr>
+        <w:rPr>
+          <w:rFonts w:ascii="Lucida Fax" w:hAnsi="Lucida Fax"/>
+          <w:b/>
+          <w:bCs/>
+          <w:sz w:val="24"/>
+        </w:rPr>
+      </w:pPr>
+    </w:p>
+    <w:p>
+      <w:pPr>
+        <w:rPr>
+          <w:rFonts w:ascii="Lucida Fax" w:hAnsi="Lucida Fax"/>
+          <w:b/>
+          <w:bCs/>
+          <w:sz w:val="24"/>
+        </w:rPr>
+      </w:pPr>
+    </w:p>
+    <w:p>
+      <w:pPr>
+        <w:rPr>
+          <w:rFonts w:ascii="Lucida Fax" w:hAnsi="Lucida Fax"/>
+          <w:b/>
+          <w:bCs/>
+          <w:sz w:val="24"/>
+        </w:rPr>
+      </w:pPr>
+    </w:p>
+    <w:p>
+      <w:pPr>
+        <w:rPr>
+          <w:rFonts w:ascii="Lucida Fax" w:hAnsi="Lucida Fax"/>
+          <w:b/>
+          <w:bCs/>
+          <w:sz w:val="24"/>
+        </w:rPr>
+      </w:pPr>
+    </w:p>
+    <w:p>
+      <w:pPr>
+        <w:rPr>
+          <w:rFonts w:ascii="Lucida Fax" w:hAnsi="Lucida Fax"/>
         </w:rPr>
       </w:pPr>
     </w:p>
@@ -739,18 +1115,16 @@
         </w:rPr>
         <w:t xml:space="preserve">The prompt will </w:t>
       </w:r>
-      <w:proofErr w:type="gramStart"/>
-      <w:r>
-        <w:rPr>
-          <w:rFonts w:ascii="Lucida Fax" w:hAnsi="Lucida Fax"/>
-          <w:b/>
-          <w:bCs/>
-          <w:sz w:val="24"/>
-          <w:szCs w:val="24"/>
-        </w:rPr>
-        <w:t>opens</w:t>
-      </w:r>
-      <w:proofErr w:type="gramEnd"/>
+      <w:r>
+        <w:rPr>
+          <w:rFonts w:ascii="Lucida Fax" w:hAnsi="Lucida Fax"/>
+          <w:b/>
+          <w:bCs/>
+          <w:sz w:val="24"/>
+          <w:szCs w:val="24"/>
+        </w:rPr>
+        <w:t>open</w:t>
+      </w:r>
       <w:r>
         <w:rPr>
           <w:rFonts w:ascii="Lucida Fax" w:hAnsi="Lucida Fax"/>
@@ -812,6 +1186,20 @@
       <w:pPr>
         <w:rPr>
           <w:rFonts w:ascii="Lucida Fax" w:hAnsi="Lucida Fax"/>
+        </w:rPr>
+      </w:pPr>
+    </w:p>
+    <w:p>
+      <w:pPr>
+        <w:rPr>
+          <w:rFonts w:ascii="Lucida Fax" w:hAnsi="Lucida Fax"/>
+        </w:rPr>
+      </w:pPr>
+    </w:p>
+    <w:p>
+      <w:pPr>
+        <w:rPr>
+          <w:rFonts w:ascii="Lucida Fax" w:hAnsi="Lucida Fax"/>
           <w:b/>
           <w:bCs/>
           <w:sz w:val="24"/>
@@ -906,20 +1294,70 @@
       <w:pPr>
         <w:rPr>
           <w:rFonts w:ascii="Lucida Fax" w:hAnsi="Lucida Fax"/>
-          <w:b/>
-          <w:bCs/>
-          <w:sz w:val="24"/>
-          <w:szCs w:val="24"/>
-        </w:rPr>
-      </w:pPr>
-      <w:r>
-        <w:rPr>
-          <w:rFonts w:ascii="Lucida Fax" w:hAnsi="Lucida Fax"/>
-          <w:b/>
-          <w:bCs/>
-          <w:sz w:val="24"/>
-          <w:szCs w:val="24"/>
-        </w:rPr>
+        </w:rPr>
+      </w:pPr>
+    </w:p>
+    <w:p>
+      <w:pPr>
+        <w:rPr>
+          <w:rFonts w:ascii="Lucida Fax" w:hAnsi="Lucida Fax"/>
+        </w:rPr>
+      </w:pPr>
+    </w:p>
+    <w:p>
+      <w:pPr>
+        <w:rPr>
+          <w:rFonts w:ascii="Lucida Fax" w:hAnsi="Lucida Fax"/>
+        </w:rPr>
+      </w:pPr>
+    </w:p>
+    <w:p>
+      <w:pPr>
+        <w:rPr>
+          <w:rFonts w:ascii="Lucida Fax" w:hAnsi="Lucida Fax"/>
+        </w:rPr>
+      </w:pPr>
+    </w:p>
+    <w:p>
+      <w:pPr>
+        <w:rPr>
+          <w:rFonts w:ascii="Lucida Fax" w:hAnsi="Lucida Fax"/>
+        </w:rPr>
+      </w:pPr>
+    </w:p>
+    <w:p>
+      <w:pPr>
+        <w:rPr>
+          <w:rFonts w:ascii="Lucida Fax" w:hAnsi="Lucida Fax"/>
+        </w:rPr>
+      </w:pPr>
+    </w:p>
+    <w:p>
+      <w:pPr>
+        <w:rPr>
+          <w:rFonts w:ascii="Lucida Fax" w:hAnsi="Lucida Fax"/>
+        </w:rPr>
+      </w:pPr>
+    </w:p>
+    <w:p>
+      <w:pPr>
+        <w:rPr>
+          <w:rFonts w:ascii="Lucida Fax" w:hAnsi="Lucida Fax"/>
+          <w:b/>
+          <w:bCs/>
+          <w:sz w:val="24"/>
+          <w:szCs w:val="24"/>
+        </w:rPr>
+      </w:pPr>
+      <w:r>
+        <w:rPr>
+          <w:rFonts w:ascii="Lucida Fax" w:hAnsi="Lucida Fax"/>
+          <w:b/>
+          <w:bCs/>
+          <w:sz w:val="24"/>
+          <w:szCs w:val="24"/>
+        </w:rPr>
+        <w:lastRenderedPageBreak/>
         <w:t>Port selection port will open select your desire port and click test port</w:t>
       </w:r>
     </w:p>
@@ -973,6 +1411,13 @@
       <w:pPr>
         <w:rPr>
           <w:rFonts w:ascii="Lucida Fax" w:hAnsi="Lucida Fax"/>
+        </w:rPr>
+      </w:pPr>
+    </w:p>
+    <w:p>
+      <w:pPr>
+        <w:rPr>
+          <w:rFonts w:ascii="Lucida Fax" w:hAnsi="Lucida Fax"/>
           <w:b/>
           <w:bCs/>
           <w:sz w:val="24"/>
@@ -1071,10 +1516,6 @@
       <w:pPr>
         <w:rPr>
           <w:rFonts w:ascii="Lucida Fax" w:hAnsi="Lucida Fax"/>
-          <w:b/>
-          <w:bCs/>
-          <w:sz w:val="24"/>
-          <w:szCs w:val="24"/>
         </w:rPr>
       </w:pPr>
     </w:p>
@@ -1142,6 +1583,16 @@
           <w:szCs w:val="24"/>
         </w:rPr>
         <w:t xml:space="preserve"> is correct</w:t>
+      </w:r>
+      <w:r>
+        <w:rPr>
+          <w:rFonts w:ascii="Lucida Fax" w:hAnsi="Lucida Fax"/>
+          <w:b/>
+          <w:bCs/>
+          <w:sz w:val="24"/>
+          <w:szCs w:val="24"/>
+        </w:rPr>
+        <w:t xml:space="preserve"> also ensure Java version </w:t>
       </w:r>
     </w:p>
     <w:p>
@@ -1203,6 +1654,13 @@
       <w:pPr>
         <w:rPr>
           <w:rFonts w:ascii="Lucida Fax" w:hAnsi="Lucida Fax"/>
+        </w:rPr>
+      </w:pPr>
+    </w:p>
+    <w:p>
+      <w:pPr>
+        <w:rPr>
+          <w:rFonts w:ascii="Lucida Fax" w:hAnsi="Lucida Fax"/>
           <w:b/>
           <w:bCs/>
           <w:sz w:val="24"/>
@@ -1219,7 +1677,7 @@
           <w:szCs w:val="24"/>
         </w:rPr>
         <w:drawing>
-          <wp:anchor distT="0" distB="0" distL="114300" distR="114300" simplePos="0" relativeHeight="251663360" behindDoc="0" locked="0" layoutInCell="1" allowOverlap="1" wp14:anchorId="3BB51473" wp14:editId="2CDE55CC">
+          <wp:anchor distT="0" distB="0" distL="114300" distR="114300" simplePos="0" relativeHeight="251658242" behindDoc="0" locked="0" layoutInCell="1" allowOverlap="1" wp14:anchorId="3BB51473" wp14:editId="2CDE55CC">
             <wp:simplePos x="0" y="0"/>
             <wp:positionH relativeFrom="margin">
               <wp:align>left</wp:align>
@@ -1501,17 +1959,6 @@
           <w:szCs w:val="24"/>
         </w:rPr>
       </w:pPr>
-    </w:p>
-    <w:p>
-      <w:pPr>
-        <w:rPr>
-          <w:rFonts w:ascii="Lucida Fax" w:hAnsi="Lucida Fax"/>
-          <w:b/>
-          <w:bCs/>
-          <w:sz w:val="24"/>
-          <w:szCs w:val="24"/>
-        </w:rPr>
-      </w:pPr>
       <w:r>
         <w:rPr>
           <w:rFonts w:ascii="Lucida Fax" w:hAnsi="Lucida Fax"/>
@@ -1554,7 +2001,7 @@
           <w:szCs w:val="24"/>
         </w:rPr>
         <w:drawing>
-          <wp:anchor distT="0" distB="0" distL="114300" distR="114300" simplePos="0" relativeHeight="251660288" behindDoc="0" locked="0" layoutInCell="1" allowOverlap="1" wp14:anchorId="688E3AAA" wp14:editId="336D7781">
+          <wp:anchor distT="0" distB="0" distL="114300" distR="114300" simplePos="0" relativeHeight="251658240" behindDoc="0" locked="0" layoutInCell="1" allowOverlap="1" wp14:anchorId="688E3AAA" wp14:editId="336D7781">
             <wp:simplePos x="914400" y="914400"/>
             <wp:positionH relativeFrom="column">
               <wp:align>left</wp:align>
@@ -1788,7 +2235,7 @@
           <w:szCs w:val="24"/>
         </w:rPr>
         <w:drawing>
-          <wp:anchor distT="0" distB="0" distL="114300" distR="114300" simplePos="0" relativeHeight="251661312" behindDoc="0" locked="0" layoutInCell="1" allowOverlap="1" wp14:anchorId="098E7159" wp14:editId="389F22DF">
+          <wp:anchor distT="0" distB="0" distL="114300" distR="114300" simplePos="0" relativeHeight="251658241" behindDoc="0" locked="0" layoutInCell="1" allowOverlap="1" wp14:anchorId="098E7159" wp14:editId="389F22DF">
             <wp:simplePos x="914400" y="4943475"/>
             <wp:positionH relativeFrom="column">
               <wp:align>left</wp:align>
@@ -2326,17 +2773,6 @@
           <w:szCs w:val="24"/>
         </w:rPr>
       </w:pPr>
-    </w:p>
-    <w:p>
-      <w:pPr>
-        <w:rPr>
-          <w:rFonts w:ascii="Lucida Fax" w:hAnsi="Lucida Fax"/>
-          <w:b/>
-          <w:bCs/>
-          <w:sz w:val="24"/>
-          <w:szCs w:val="24"/>
-        </w:rPr>
-      </w:pPr>
       <w:r>
         <w:rPr>
           <w:rFonts w:ascii="Lucida Fax" w:hAnsi="Lucida Fax"/>
@@ -2688,15 +3124,27 @@
         </w:rPr>
         <w:t xml:space="preserve"> </w:t>
       </w:r>
-      <w:r>
-        <w:rPr>
-          <w:rFonts w:ascii="Lucida Fax" w:hAnsi="Lucida Fax"/>
-          <w:b/>
-          <w:bCs/>
-          <w:sz w:val="24"/>
-          <w:szCs w:val="24"/>
-        </w:rPr>
-        <w:t>If needed we can create use</w:t>
+      <w:proofErr w:type="gramStart"/>
+      <w:r>
+        <w:rPr>
+          <w:rFonts w:ascii="Lucida Fax" w:hAnsi="Lucida Fax"/>
+          <w:b/>
+          <w:bCs/>
+          <w:sz w:val="24"/>
+          <w:szCs w:val="24"/>
+        </w:rPr>
+        <w:t>If</w:t>
+      </w:r>
+      <w:proofErr w:type="gramEnd"/>
+      <w:r>
+        <w:rPr>
+          <w:rFonts w:ascii="Lucida Fax" w:hAnsi="Lucida Fax"/>
+          <w:b/>
+          <w:bCs/>
+          <w:sz w:val="24"/>
+          <w:szCs w:val="24"/>
+        </w:rPr>
+        <w:t xml:space="preserve"> needed we can create use</w:t>
       </w:r>
       <w:r>
         <w:rPr>
@@ -2718,28 +3166,16 @@
         </w:rPr>
         <w:t xml:space="preserve"> or we can skip and continue as </w:t>
       </w:r>
-      <w:proofErr w:type="gramStart"/>
-      <w:r>
-        <w:rPr>
-          <w:rFonts w:ascii="Lucida Fax" w:hAnsi="Lucida Fax"/>
-          <w:b/>
-          <w:bCs/>
-          <w:sz w:val="24"/>
-          <w:szCs w:val="24"/>
-        </w:rPr>
-        <w:t xml:space="preserve">admin </w:t>
-      </w:r>
-      <w:r>
-        <w:rPr>
-          <w:rFonts w:ascii="Lucida Fax" w:hAnsi="Lucida Fax"/>
-          <w:b/>
-          <w:bCs/>
-          <w:sz w:val="24"/>
-          <w:szCs w:val="24"/>
-        </w:rPr>
-        <w:t>.</w:t>
-      </w:r>
-      <w:proofErr w:type="gramEnd"/>
+      <w:r>
+        <w:rPr>
+          <w:rFonts w:ascii="Lucida Fax" w:hAnsi="Lucida Fax"/>
+          <w:b/>
+          <w:bCs/>
+          <w:sz w:val="24"/>
+          <w:szCs w:val="24"/>
+        </w:rPr>
+        <w:t>admin.</w:t>
+      </w:r>
     </w:p>
     <w:p>
       <w:pPr>
@@ -3250,6 +3686,28 @@
           </wp:inline>
         </w:drawing>
       </w:r>
+    </w:p>
+    <w:p>
+      <w:pPr>
+        <w:rPr>
+          <w:rFonts w:ascii="Lucida Fax" w:hAnsi="Lucida Fax"/>
+          <w:b/>
+          <w:bCs/>
+          <w:sz w:val="24"/>
+          <w:szCs w:val="24"/>
+        </w:rPr>
+      </w:pPr>
+    </w:p>
+    <w:p>
+      <w:pPr>
+        <w:rPr>
+          <w:rFonts w:ascii="Lucida Fax" w:hAnsi="Lucida Fax"/>
+          <w:b/>
+          <w:bCs/>
+          <w:sz w:val="24"/>
+          <w:szCs w:val="24"/>
+        </w:rPr>
+      </w:pPr>
       <w:r>
         <w:rPr>
           <w:rFonts w:ascii="Lucida Fax" w:hAnsi="Lucida Fax"/>
@@ -3300,105 +3758,126 @@
           <w:sz w:val="24"/>
           <w:szCs w:val="24"/>
         </w:rPr>
-        <w:t>Jenkins Configuration done….</w:t>
-      </w:r>
-    </w:p>
-    <w:p>
-      <w:pPr>
-        <w:rPr>
-          <w:rFonts w:ascii="Lucida Fax" w:hAnsi="Lucida Fax"/>
-          <w:b/>
-          <w:bCs/>
-          <w:sz w:val="24"/>
-          <w:szCs w:val="24"/>
-        </w:rPr>
-      </w:pPr>
-    </w:p>
-    <w:p>
-      <w:pPr>
-        <w:rPr>
-          <w:rFonts w:ascii="Lucida Fax" w:hAnsi="Lucida Fax"/>
-          <w:b/>
-          <w:bCs/>
-          <w:sz w:val="24"/>
-          <w:szCs w:val="24"/>
-        </w:rPr>
-      </w:pPr>
-    </w:p>
-    <w:p>
-      <w:pPr>
-        <w:rPr>
-          <w:rFonts w:ascii="Lucida Fax" w:hAnsi="Lucida Fax"/>
-          <w:b/>
-          <w:bCs/>
-          <w:sz w:val="24"/>
-          <w:szCs w:val="24"/>
-        </w:rPr>
-      </w:pPr>
-    </w:p>
-    <w:p>
-      <w:pPr>
-        <w:rPr>
-          <w:rFonts w:ascii="Lucida Fax" w:hAnsi="Lucida Fax"/>
-          <w:b/>
-          <w:bCs/>
-          <w:sz w:val="24"/>
-          <w:szCs w:val="24"/>
-        </w:rPr>
-      </w:pPr>
-    </w:p>
-    <w:p>
-      <w:pPr>
-        <w:rPr>
-          <w:rFonts w:ascii="Lucida Fax" w:hAnsi="Lucida Fax"/>
-          <w:b/>
-          <w:bCs/>
-          <w:sz w:val="24"/>
-          <w:szCs w:val="24"/>
-        </w:rPr>
-      </w:pPr>
-    </w:p>
-    <w:p>
-      <w:pPr>
-        <w:rPr>
-          <w:rFonts w:ascii="Lucida Fax" w:hAnsi="Lucida Fax"/>
-          <w:b/>
-          <w:bCs/>
-          <w:sz w:val="24"/>
-          <w:szCs w:val="24"/>
-        </w:rPr>
-      </w:pPr>
-    </w:p>
-    <w:p>
-      <w:pPr>
-        <w:rPr>
-          <w:rFonts w:ascii="Lucida Fax" w:hAnsi="Lucida Fax"/>
-          <w:b/>
-          <w:bCs/>
-          <w:sz w:val="24"/>
-          <w:szCs w:val="24"/>
-        </w:rPr>
-      </w:pPr>
-    </w:p>
-    <w:p>
-      <w:pPr>
-        <w:rPr>
-          <w:rFonts w:ascii="Lucida Fax" w:hAnsi="Lucida Fax"/>
-          <w:b/>
-          <w:bCs/>
-          <w:sz w:val="24"/>
-          <w:szCs w:val="24"/>
-        </w:rPr>
-      </w:pPr>
-      <w:r>
-        <w:rPr>
-          <w:rFonts w:ascii="Lucida Fax" w:hAnsi="Lucida Fax"/>
-          <w:b/>
-          <w:bCs/>
-          <w:sz w:val="24"/>
-          <w:szCs w:val="24"/>
-        </w:rPr>
-        <w:t>Let us go for Project Configuration</w:t>
+        <w:t>Jenkins Configuration</w:t>
+      </w:r>
+      <w:r>
+        <w:rPr>
+          <w:rFonts w:ascii="Lucida Fax" w:hAnsi="Lucida Fax"/>
+          <w:b/>
+          <w:bCs/>
+          <w:sz w:val="24"/>
+          <w:szCs w:val="24"/>
+        </w:rPr>
+        <w:t xml:space="preserve"> and Installation</w:t>
+      </w:r>
+      <w:r>
+        <w:rPr>
+          <w:rFonts w:ascii="Lucida Fax" w:hAnsi="Lucida Fax"/>
+          <w:b/>
+          <w:bCs/>
+          <w:sz w:val="24"/>
+          <w:szCs w:val="24"/>
+        </w:rPr>
+        <w:t xml:space="preserve"> done….</w:t>
+      </w:r>
+    </w:p>
+    <w:p>
+      <w:pPr>
+        <w:rPr>
+          <w:rFonts w:ascii="Lucida Fax" w:hAnsi="Lucida Fax"/>
+          <w:b/>
+          <w:bCs/>
+          <w:sz w:val="24"/>
+          <w:szCs w:val="24"/>
+        </w:rPr>
+      </w:pPr>
+    </w:p>
+    <w:p>
+      <w:pPr>
+        <w:rPr>
+          <w:rFonts w:ascii="Lucida Fax" w:hAnsi="Lucida Fax"/>
+          <w:b/>
+          <w:bCs/>
+          <w:sz w:val="24"/>
+          <w:szCs w:val="24"/>
+        </w:rPr>
+      </w:pPr>
+    </w:p>
+    <w:p>
+      <w:pPr>
+        <w:rPr>
+          <w:rFonts w:ascii="Lucida Fax" w:hAnsi="Lucida Fax"/>
+          <w:b/>
+          <w:bCs/>
+          <w:sz w:val="24"/>
+          <w:szCs w:val="24"/>
+        </w:rPr>
+      </w:pPr>
+    </w:p>
+    <w:p>
+      <w:pPr>
+        <w:rPr>
+          <w:rFonts w:ascii="Lucida Fax" w:hAnsi="Lucida Fax"/>
+          <w:b/>
+          <w:bCs/>
+          <w:sz w:val="24"/>
+          <w:szCs w:val="24"/>
+        </w:rPr>
+      </w:pPr>
+    </w:p>
+    <w:p>
+      <w:pPr>
+        <w:rPr>
+          <w:rFonts w:ascii="Lucida Fax" w:hAnsi="Lucida Fax"/>
+          <w:b/>
+          <w:bCs/>
+          <w:sz w:val="28"/>
+          <w:szCs w:val="28"/>
+          <w:u w:val="single"/>
+        </w:rPr>
+      </w:pPr>
+      <w:r>
+        <w:rPr>
+          <w:rFonts w:ascii="Lucida Fax" w:hAnsi="Lucida Fax"/>
+          <w:b/>
+          <w:bCs/>
+          <w:sz w:val="28"/>
+          <w:szCs w:val="28"/>
+          <w:u w:val="single"/>
+        </w:rPr>
+        <w:lastRenderedPageBreak/>
+        <w:t>Configurations need to be done before adding project</w:t>
+      </w:r>
+    </w:p>
+    <w:p>
+      <w:pPr>
+        <w:rPr>
+          <w:rFonts w:ascii="Lucida Fax" w:hAnsi="Lucida Fax"/>
+          <w:b/>
+          <w:bCs/>
+          <w:sz w:val="24"/>
+          <w:szCs w:val="24"/>
+        </w:rPr>
+      </w:pPr>
+      <w:r>
+        <w:rPr>
+          <w:rFonts w:ascii="Lucida Fax" w:hAnsi="Lucida Fax"/>
+          <w:b/>
+          <w:bCs/>
+          <w:sz w:val="24"/>
+          <w:szCs w:val="24"/>
+        </w:rPr>
+        <w:t xml:space="preserve">Click on </w:t>
+      </w:r>
+      <w:r>
+        <w:rPr>
+          <w:rFonts w:ascii="Lucida Fax" w:hAnsi="Lucida Fax"/>
+          <w:b/>
+          <w:bCs/>
+          <w:sz w:val="24"/>
+          <w:szCs w:val="24"/>
+        </w:rPr>
+        <w:t>Manage</w:t>
       </w:r>
       <w:r>
         <w:rPr>
@@ -3410,18 +3889,760 @@
         </w:rPr>
         <w:t xml:space="preserve"> </w:t>
       </w:r>
-      <w:proofErr w:type="gramStart"/>
-      <w:r>
-        <w:rPr>
-          <w:rFonts w:ascii="Lucida Fax" w:hAnsi="Lucida Fax"/>
-          <w:b/>
-          <w:bCs/>
-          <w:sz w:val="24"/>
-          <w:szCs w:val="24"/>
-        </w:rPr>
-        <w:t>With</w:t>
-      </w:r>
-      <w:proofErr w:type="gramEnd"/>
+      <w:r>
+        <w:rPr>
+          <w:rFonts w:ascii="Lucida Fax" w:hAnsi="Lucida Fax"/>
+          <w:b/>
+          <w:bCs/>
+          <w:sz w:val="24"/>
+          <w:szCs w:val="24"/>
+        </w:rPr>
+        <w:t>Jenkin’s</w:t>
+      </w:r>
+    </w:p>
+    <w:p>
+      <w:pPr>
+        <w:rPr>
+          <w:rFonts w:ascii="Lucida Fax" w:hAnsi="Lucida Fax"/>
+          <w:b/>
+          <w:bCs/>
+          <w:sz w:val="24"/>
+          <w:szCs w:val="24"/>
+        </w:rPr>
+      </w:pPr>
+      <w:r>
+        <w:rPr>
+          <w:noProof/>
+        </w:rPr>
+        <w:drawing>
+          <wp:inline distT="0" distB="0" distL="0" distR="0" wp14:anchorId="1F735229" wp14:editId="6A17E659">
+            <wp:extent cx="6645910" cy="3616960"/>
+            <wp:effectExtent l="0" t="0" r="2540" b="2540"/>
+            <wp:docPr id="46" name="Picture 46" descr="Graphical user interface, application, website&#10;&#10;Description automatically generated"/>
+            <wp:cNvGraphicFramePr>
+              <a:graphicFrameLocks xmlns:a="http://schemas.openxmlformats.org/drawingml/2006/main" noChangeAspect="1"/>
+            </wp:cNvGraphicFramePr>
+            <a:graphic xmlns:a="http://schemas.openxmlformats.org/drawingml/2006/main">
+              <a:graphicData uri="http://schemas.openxmlformats.org/drawingml/2006/picture">
+                <pic:pic xmlns:pic="http://schemas.openxmlformats.org/drawingml/2006/picture">
+                  <pic:nvPicPr>
+                    <pic:cNvPr id="46" name="Picture 46" descr="Graphical user interface, application, website&#10;&#10;Description automatically generated"/>
+                    <pic:cNvPicPr/>
+                  </pic:nvPicPr>
+                  <pic:blipFill>
+                    <a:blip r:embed="rId32"/>
+                    <a:stretch>
+                      <a:fillRect/>
+                    </a:stretch>
+                  </pic:blipFill>
+                  <pic:spPr>
+                    <a:xfrm>
+                      <a:off x="0" y="0"/>
+                      <a:ext cx="6645910" cy="3616960"/>
+                    </a:xfrm>
+                    <a:prstGeom prst="rect">
+                      <a:avLst/>
+                    </a:prstGeom>
+                  </pic:spPr>
+                </pic:pic>
+              </a:graphicData>
+            </a:graphic>
+          </wp:inline>
+        </w:drawing>
+      </w:r>
+    </w:p>
+    <w:p>
+      <w:pPr>
+        <w:rPr>
+          <w:rFonts w:ascii="Lucida Fax" w:hAnsi="Lucida Fax"/>
+          <w:b/>
+          <w:bCs/>
+          <w:sz w:val="24"/>
+          <w:szCs w:val="24"/>
+        </w:rPr>
+      </w:pPr>
+      <w:r>
+        <w:rPr>
+          <w:rFonts w:ascii="Lucida Fax" w:hAnsi="Lucida Fax"/>
+          <w:b/>
+          <w:bCs/>
+          <w:sz w:val="24"/>
+          <w:szCs w:val="24"/>
+        </w:rPr>
+        <w:t xml:space="preserve">Select </w:t>
+      </w:r>
+      <w:r>
+        <w:rPr>
+          <w:rFonts w:ascii="Lucida Fax" w:hAnsi="Lucida Fax"/>
+          <w:b/>
+          <w:bCs/>
+          <w:sz w:val="24"/>
+          <w:szCs w:val="24"/>
+        </w:rPr>
+        <w:t>Global</w:t>
+      </w:r>
+      <w:r>
+        <w:rPr>
+          <w:rFonts w:ascii="Lucida Fax" w:hAnsi="Lucida Fax"/>
+          <w:b/>
+          <w:bCs/>
+          <w:sz w:val="24"/>
+          <w:szCs w:val="24"/>
+        </w:rPr>
+        <w:t xml:space="preserve"> Tool Configuration</w:t>
+      </w:r>
+    </w:p>
+    <w:p>
+      <w:pPr>
+        <w:rPr>
+          <w:rFonts w:ascii="Lucida Fax" w:hAnsi="Lucida Fax"/>
+          <w:b/>
+          <w:bCs/>
+          <w:sz w:val="24"/>
+          <w:szCs w:val="24"/>
+        </w:rPr>
+      </w:pPr>
+      <w:r>
+        <w:rPr>
+          <w:noProof/>
+        </w:rPr>
+        <w:drawing>
+          <wp:inline distT="0" distB="0" distL="0" distR="0" wp14:anchorId="487BBC94" wp14:editId="012DB850">
+            <wp:extent cx="5941041" cy="4495800"/>
+            <wp:effectExtent l="0" t="0" r="3175" b="0"/>
+            <wp:docPr id="47" name="Picture 47" descr="Graphical user interface, text, application, email&#10;&#10;Description automatically generated"/>
+            <wp:cNvGraphicFramePr>
+              <a:graphicFrameLocks xmlns:a="http://schemas.openxmlformats.org/drawingml/2006/main" noChangeAspect="1"/>
+            </wp:cNvGraphicFramePr>
+            <a:graphic xmlns:a="http://schemas.openxmlformats.org/drawingml/2006/main">
+              <a:graphicData uri="http://schemas.openxmlformats.org/drawingml/2006/picture">
+                <pic:pic xmlns:pic="http://schemas.openxmlformats.org/drawingml/2006/picture">
+                  <pic:nvPicPr>
+                    <pic:cNvPr id="0" name="Picture 47"/>
+                    <pic:cNvPicPr/>
+                  </pic:nvPicPr>
+                  <pic:blipFill>
+                    <a:blip r:embed="rId33">
+                      <a:extLst>
+                        <a:ext uri="{28A0092B-C50C-407E-A947-70E740481C1C}">
+                          <a14:useLocalDpi xmlns:a14="http://schemas.microsoft.com/office/drawing/2010/main" val="0"/>
+                        </a:ext>
+                      </a:extLst>
+                    </a:blip>
+                    <a:stretch>
+                      <a:fillRect/>
+                    </a:stretch>
+                  </pic:blipFill>
+                  <pic:spPr>
+                    <a:xfrm>
+                      <a:off x="0" y="0"/>
+                      <a:ext cx="5950299" cy="4502806"/>
+                    </a:xfrm>
+                    <a:prstGeom prst="rect">
+                      <a:avLst/>
+                    </a:prstGeom>
+                  </pic:spPr>
+                </pic:pic>
+              </a:graphicData>
+            </a:graphic>
+          </wp:inline>
+        </w:drawing>
+      </w:r>
+    </w:p>
+    <w:p>
+      <w:pPr>
+        <w:rPr>
+          <w:rFonts w:ascii="Lucida Fax" w:hAnsi="Lucida Fax"/>
+          <w:b/>
+          <w:bCs/>
+          <w:sz w:val="24"/>
+          <w:szCs w:val="24"/>
+        </w:rPr>
+      </w:pPr>
+    </w:p>
+    <w:p>
+      <w:pPr>
+        <w:rPr>
+          <w:rFonts w:ascii="Lucida Fax" w:hAnsi="Lucida Fax"/>
+          <w:b/>
+          <w:bCs/>
+          <w:sz w:val="24"/>
+          <w:szCs w:val="24"/>
+        </w:rPr>
+      </w:pPr>
+    </w:p>
+    <w:p>
+      <w:pPr>
+        <w:rPr>
+          <w:rFonts w:ascii="Lucida Fax" w:hAnsi="Lucida Fax"/>
+          <w:b/>
+          <w:bCs/>
+          <w:sz w:val="24"/>
+          <w:szCs w:val="24"/>
+        </w:rPr>
+      </w:pPr>
+      <w:r>
+        <w:rPr>
+          <w:rFonts w:ascii="Lucida Fax" w:hAnsi="Lucida Fax"/>
+          <w:b/>
+          <w:bCs/>
+          <w:sz w:val="24"/>
+          <w:szCs w:val="24"/>
+        </w:rPr>
+        <w:lastRenderedPageBreak/>
+        <w:t xml:space="preserve">Click on Install </w:t>
+      </w:r>
+      <w:r>
+        <w:rPr>
+          <w:rFonts w:ascii="Lucida Fax" w:hAnsi="Lucida Fax"/>
+          <w:b/>
+          <w:bCs/>
+          <w:sz w:val="24"/>
+          <w:szCs w:val="24"/>
+        </w:rPr>
+        <w:t>JDK</w:t>
+      </w:r>
+      <w:r>
+        <w:rPr>
+          <w:rFonts w:ascii="Lucida Fax" w:hAnsi="Lucida Fax"/>
+          <w:b/>
+          <w:bCs/>
+          <w:sz w:val="24"/>
+          <w:szCs w:val="24"/>
+        </w:rPr>
+        <w:t xml:space="preserve"> and Add your system variable name and </w:t>
+      </w:r>
+      <w:r>
+        <w:rPr>
+          <w:rFonts w:ascii="Lucida Fax" w:hAnsi="Lucida Fax"/>
+          <w:b/>
+          <w:bCs/>
+          <w:sz w:val="24"/>
+          <w:szCs w:val="24"/>
+        </w:rPr>
+        <w:t>JDK path</w:t>
+      </w:r>
+    </w:p>
+    <w:p>
+      <w:pPr>
+        <w:rPr>
+          <w:rFonts w:ascii="Lucida Fax" w:hAnsi="Lucida Fax"/>
+          <w:b/>
+          <w:bCs/>
+          <w:sz w:val="24"/>
+          <w:szCs w:val="24"/>
+        </w:rPr>
+      </w:pPr>
+      <w:r>
+        <w:rPr>
+          <w:noProof/>
+        </w:rPr>
+        <w:drawing>
+          <wp:inline distT="0" distB="0" distL="0" distR="0" wp14:anchorId="48B8E37B" wp14:editId="74E0BE6F">
+            <wp:extent cx="6645910" cy="3576955"/>
+            <wp:effectExtent l="0" t="0" r="2540" b="4445"/>
+            <wp:docPr id="48" name="Picture 48" descr="Graphical user interface, application&#10;&#10;Description automatically generated"/>
+            <wp:cNvGraphicFramePr>
+              <a:graphicFrameLocks xmlns:a="http://schemas.openxmlformats.org/drawingml/2006/main" noChangeAspect="1"/>
+            </wp:cNvGraphicFramePr>
+            <a:graphic xmlns:a="http://schemas.openxmlformats.org/drawingml/2006/main">
+              <a:graphicData uri="http://schemas.openxmlformats.org/drawingml/2006/picture">
+                <pic:pic xmlns:pic="http://schemas.openxmlformats.org/drawingml/2006/picture">
+                  <pic:nvPicPr>
+                    <pic:cNvPr id="48" name="Picture 48" descr="Graphical user interface, application&#10;&#10;Description automatically generated"/>
+                    <pic:cNvPicPr/>
+                  </pic:nvPicPr>
+                  <pic:blipFill>
+                    <a:blip r:embed="rId34"/>
+                    <a:stretch>
+                      <a:fillRect/>
+                    </a:stretch>
+                  </pic:blipFill>
+                  <pic:spPr>
+                    <a:xfrm>
+                      <a:off x="0" y="0"/>
+                      <a:ext cx="6645910" cy="3576955"/>
+                    </a:xfrm>
+                    <a:prstGeom prst="rect">
+                      <a:avLst/>
+                    </a:prstGeom>
+                  </pic:spPr>
+                </pic:pic>
+              </a:graphicData>
+            </a:graphic>
+          </wp:inline>
+        </w:drawing>
+      </w:r>
+    </w:p>
+    <w:p>
+      <w:pPr>
+        <w:rPr>
+          <w:rFonts w:ascii="Lucida Fax" w:hAnsi="Lucida Fax"/>
+          <w:b/>
+          <w:bCs/>
+          <w:sz w:val="24"/>
+          <w:szCs w:val="24"/>
+        </w:rPr>
+      </w:pPr>
+      <w:r>
+        <w:rPr>
+          <w:rFonts w:ascii="Lucida Fax" w:hAnsi="Lucida Fax"/>
+          <w:b/>
+          <w:bCs/>
+          <w:sz w:val="24"/>
+          <w:szCs w:val="24"/>
+        </w:rPr>
+        <w:t>Click on Install Git and Add git exe path</w:t>
+      </w:r>
+    </w:p>
+    <w:p>
+      <w:pPr>
+        <w:rPr>
+          <w:rFonts w:ascii="Lucida Fax" w:hAnsi="Lucida Fax"/>
+          <w:b/>
+          <w:bCs/>
+          <w:sz w:val="24"/>
+          <w:szCs w:val="24"/>
+        </w:rPr>
+      </w:pPr>
+      <w:r>
+        <w:rPr>
+          <w:noProof/>
+        </w:rPr>
+        <w:drawing>
+          <wp:inline distT="0" distB="0" distL="0" distR="0" wp14:anchorId="6FBC734A" wp14:editId="029690E5">
+            <wp:extent cx="6645910" cy="3144520"/>
+            <wp:effectExtent l="0" t="0" r="2540" b="0"/>
+            <wp:docPr id="49" name="Picture 49" descr="Table&#10;&#10;Description automatically generated"/>
+            <wp:cNvGraphicFramePr>
+              <a:graphicFrameLocks xmlns:a="http://schemas.openxmlformats.org/drawingml/2006/main" noChangeAspect="1"/>
+            </wp:cNvGraphicFramePr>
+            <a:graphic xmlns:a="http://schemas.openxmlformats.org/drawingml/2006/main">
+              <a:graphicData uri="http://schemas.openxmlformats.org/drawingml/2006/picture">
+                <pic:pic xmlns:pic="http://schemas.openxmlformats.org/drawingml/2006/picture">
+                  <pic:nvPicPr>
+                    <pic:cNvPr id="49" name="Picture 49" descr="Table&#10;&#10;Description automatically generated"/>
+                    <pic:cNvPicPr/>
+                  </pic:nvPicPr>
+                  <pic:blipFill>
+                    <a:blip r:embed="rId35"/>
+                    <a:stretch>
+                      <a:fillRect/>
+                    </a:stretch>
+                  </pic:blipFill>
+                  <pic:spPr>
+                    <a:xfrm>
+                      <a:off x="0" y="0"/>
+                      <a:ext cx="6645910" cy="3144520"/>
+                    </a:xfrm>
+                    <a:prstGeom prst="rect">
+                      <a:avLst/>
+                    </a:prstGeom>
+                  </pic:spPr>
+                </pic:pic>
+              </a:graphicData>
+            </a:graphic>
+          </wp:inline>
+        </w:drawing>
+      </w:r>
+    </w:p>
+    <w:p>
+      <w:pPr>
+        <w:rPr>
+          <w:rFonts w:ascii="Lucida Fax" w:hAnsi="Lucida Fax"/>
+          <w:b/>
+          <w:bCs/>
+          <w:sz w:val="24"/>
+          <w:szCs w:val="24"/>
+        </w:rPr>
+      </w:pPr>
+    </w:p>
+    <w:p>
+      <w:pPr>
+        <w:rPr>
+          <w:rFonts w:ascii="Lucida Fax" w:hAnsi="Lucida Fax"/>
+          <w:b/>
+          <w:bCs/>
+          <w:sz w:val="24"/>
+          <w:szCs w:val="24"/>
+        </w:rPr>
+      </w:pPr>
+    </w:p>
+    <w:p>
+      <w:pPr>
+        <w:rPr>
+          <w:rFonts w:ascii="Lucida Fax" w:hAnsi="Lucida Fax"/>
+          <w:b/>
+          <w:bCs/>
+          <w:sz w:val="24"/>
+          <w:szCs w:val="24"/>
+        </w:rPr>
+      </w:pPr>
+    </w:p>
+    <w:p>
+      <w:pPr>
+        <w:rPr>
+          <w:rFonts w:ascii="Lucida Fax" w:hAnsi="Lucida Fax"/>
+          <w:b/>
+          <w:bCs/>
+          <w:sz w:val="24"/>
+          <w:szCs w:val="24"/>
+        </w:rPr>
+      </w:pPr>
+    </w:p>
+    <w:p>
+      <w:pPr>
+        <w:rPr>
+          <w:rFonts w:ascii="Lucida Fax" w:hAnsi="Lucida Fax"/>
+          <w:b/>
+          <w:bCs/>
+          <w:sz w:val="24"/>
+          <w:szCs w:val="24"/>
+        </w:rPr>
+      </w:pPr>
+    </w:p>
+    <w:p>
+      <w:pPr>
+        <w:rPr>
+          <w:rFonts w:ascii="Lucida Fax" w:hAnsi="Lucida Fax"/>
+          <w:b/>
+          <w:bCs/>
+          <w:sz w:val="24"/>
+          <w:szCs w:val="24"/>
+        </w:rPr>
+      </w:pPr>
+    </w:p>
+    <w:p>
+      <w:pPr>
+        <w:rPr>
+          <w:rFonts w:ascii="Lucida Fax" w:hAnsi="Lucida Fax"/>
+          <w:b/>
+          <w:bCs/>
+          <w:sz w:val="24"/>
+          <w:szCs w:val="24"/>
+        </w:rPr>
+      </w:pPr>
+    </w:p>
+    <w:p>
+      <w:pPr>
+        <w:rPr>
+          <w:rFonts w:ascii="Lucida Fax" w:hAnsi="Lucida Fax"/>
+          <w:b/>
+          <w:bCs/>
+          <w:sz w:val="24"/>
+          <w:szCs w:val="24"/>
+        </w:rPr>
+      </w:pPr>
+      <w:r>
+        <w:rPr>
+          <w:rFonts w:ascii="Lucida Fax" w:hAnsi="Lucida Fax"/>
+          <w:b/>
+          <w:bCs/>
+          <w:sz w:val="24"/>
+          <w:szCs w:val="24"/>
+        </w:rPr>
+        <w:lastRenderedPageBreak/>
+        <w:t xml:space="preserve">Click on Install </w:t>
+      </w:r>
+      <w:r>
+        <w:rPr>
+          <w:rFonts w:ascii="Lucida Fax" w:hAnsi="Lucida Fax"/>
+          <w:b/>
+          <w:bCs/>
+          <w:sz w:val="24"/>
+          <w:szCs w:val="24"/>
+        </w:rPr>
+        <w:t>Maven</w:t>
+      </w:r>
+      <w:r>
+        <w:rPr>
+          <w:rFonts w:ascii="Lucida Fax" w:hAnsi="Lucida Fax"/>
+          <w:b/>
+          <w:bCs/>
+          <w:sz w:val="24"/>
+          <w:szCs w:val="24"/>
+        </w:rPr>
+        <w:t xml:space="preserve"> and Add your system variable name and </w:t>
+      </w:r>
+      <w:r>
+        <w:rPr>
+          <w:rFonts w:ascii="Lucida Fax" w:hAnsi="Lucida Fax"/>
+          <w:b/>
+          <w:bCs/>
+          <w:sz w:val="24"/>
+          <w:szCs w:val="24"/>
+        </w:rPr>
+        <w:t>Maven</w:t>
+      </w:r>
+      <w:r>
+        <w:rPr>
+          <w:rFonts w:ascii="Lucida Fax" w:hAnsi="Lucida Fax"/>
+          <w:b/>
+          <w:bCs/>
+          <w:sz w:val="24"/>
+          <w:szCs w:val="24"/>
+        </w:rPr>
+        <w:t xml:space="preserve"> path</w:t>
+      </w:r>
+    </w:p>
+    <w:p>
+      <w:pPr>
+        <w:rPr>
+          <w:rFonts w:ascii="Lucida Fax" w:hAnsi="Lucida Fax"/>
+          <w:b/>
+          <w:bCs/>
+          <w:sz w:val="24"/>
+          <w:szCs w:val="24"/>
+        </w:rPr>
+      </w:pPr>
+      <w:r>
+        <w:rPr>
+          <w:noProof/>
+        </w:rPr>
+        <w:drawing>
+          <wp:inline distT="0" distB="0" distL="0" distR="0" wp14:anchorId="284F7CA9" wp14:editId="657FDA35">
+            <wp:extent cx="6645910" cy="5137785"/>
+            <wp:effectExtent l="0" t="0" r="2540" b="5715"/>
+            <wp:docPr id="50" name="Picture 50" descr="Graphical user interface, application&#10;&#10;Description automatically generated"/>
+            <wp:cNvGraphicFramePr>
+              <a:graphicFrameLocks xmlns:a="http://schemas.openxmlformats.org/drawingml/2006/main" noChangeAspect="1"/>
+            </wp:cNvGraphicFramePr>
+            <a:graphic xmlns:a="http://schemas.openxmlformats.org/drawingml/2006/main">
+              <a:graphicData uri="http://schemas.openxmlformats.org/drawingml/2006/picture">
+                <pic:pic xmlns:pic="http://schemas.openxmlformats.org/drawingml/2006/picture">
+                  <pic:nvPicPr>
+                    <pic:cNvPr id="50" name="Picture 50" descr="Graphical user interface, application&#10;&#10;Description automatically generated"/>
+                    <pic:cNvPicPr/>
+                  </pic:nvPicPr>
+                  <pic:blipFill>
+                    <a:blip r:embed="rId36"/>
+                    <a:stretch>
+                      <a:fillRect/>
+                    </a:stretch>
+                  </pic:blipFill>
+                  <pic:spPr>
+                    <a:xfrm>
+                      <a:off x="0" y="0"/>
+                      <a:ext cx="6645910" cy="5137785"/>
+                    </a:xfrm>
+                    <a:prstGeom prst="rect">
+                      <a:avLst/>
+                    </a:prstGeom>
+                  </pic:spPr>
+                </pic:pic>
+              </a:graphicData>
+            </a:graphic>
+          </wp:inline>
+        </w:drawing>
+      </w:r>
+    </w:p>
+    <w:p>
+      <w:pPr>
+        <w:rPr>
+          <w:rFonts w:ascii="Lucida Fax" w:hAnsi="Lucida Fax"/>
+          <w:b/>
+          <w:bCs/>
+          <w:sz w:val="24"/>
+          <w:szCs w:val="24"/>
+        </w:rPr>
+      </w:pPr>
+    </w:p>
+    <w:p>
+      <w:pPr>
+        <w:rPr>
+          <w:rFonts w:ascii="Lucida Fax" w:hAnsi="Lucida Fax"/>
+          <w:b/>
+          <w:bCs/>
+          <w:sz w:val="24"/>
+          <w:szCs w:val="24"/>
+        </w:rPr>
+      </w:pPr>
+    </w:p>
+    <w:p>
+      <w:pPr>
+        <w:rPr>
+          <w:rFonts w:ascii="Lucida Fax" w:hAnsi="Lucida Fax"/>
+          <w:b/>
+          <w:bCs/>
+          <w:sz w:val="24"/>
+          <w:szCs w:val="24"/>
+        </w:rPr>
+      </w:pPr>
+    </w:p>
+    <w:p>
+      <w:pPr>
+        <w:rPr>
+          <w:rFonts w:ascii="Lucida Fax" w:hAnsi="Lucida Fax"/>
+          <w:b/>
+          <w:bCs/>
+          <w:sz w:val="24"/>
+          <w:szCs w:val="24"/>
+        </w:rPr>
+      </w:pPr>
+    </w:p>
+    <w:p>
+      <w:pPr>
+        <w:rPr>
+          <w:rFonts w:ascii="Lucida Fax" w:hAnsi="Lucida Fax"/>
+          <w:b/>
+          <w:bCs/>
+          <w:sz w:val="24"/>
+          <w:szCs w:val="24"/>
+        </w:rPr>
+      </w:pPr>
+    </w:p>
+    <w:p>
+      <w:pPr>
+        <w:rPr>
+          <w:rFonts w:ascii="Lucida Fax" w:hAnsi="Lucida Fax"/>
+          <w:b/>
+          <w:bCs/>
+          <w:sz w:val="24"/>
+          <w:szCs w:val="24"/>
+        </w:rPr>
+      </w:pPr>
+    </w:p>
+    <w:p>
+      <w:pPr>
+        <w:rPr>
+          <w:rFonts w:ascii="Lucida Fax" w:hAnsi="Lucida Fax"/>
+          <w:b/>
+          <w:bCs/>
+          <w:sz w:val="24"/>
+          <w:szCs w:val="24"/>
+        </w:rPr>
+      </w:pPr>
+    </w:p>
+    <w:p>
+      <w:pPr>
+        <w:rPr>
+          <w:rFonts w:ascii="Lucida Fax" w:hAnsi="Lucida Fax"/>
+          <w:b/>
+          <w:bCs/>
+          <w:sz w:val="24"/>
+          <w:szCs w:val="24"/>
+        </w:rPr>
+      </w:pPr>
+    </w:p>
+    <w:p>
+      <w:pPr>
+        <w:rPr>
+          <w:rFonts w:ascii="Lucida Fax" w:hAnsi="Lucida Fax"/>
+          <w:b/>
+          <w:bCs/>
+          <w:sz w:val="24"/>
+          <w:szCs w:val="24"/>
+        </w:rPr>
+      </w:pPr>
+    </w:p>
+    <w:p>
+      <w:pPr>
+        <w:rPr>
+          <w:rFonts w:ascii="Lucida Fax" w:hAnsi="Lucida Fax"/>
+          <w:b/>
+          <w:bCs/>
+          <w:sz w:val="24"/>
+          <w:szCs w:val="24"/>
+        </w:rPr>
+      </w:pPr>
+    </w:p>
+    <w:p>
+      <w:pPr>
+        <w:rPr>
+          <w:rFonts w:ascii="Lucida Fax" w:hAnsi="Lucida Fax"/>
+          <w:b/>
+          <w:bCs/>
+          <w:sz w:val="24"/>
+          <w:szCs w:val="24"/>
+        </w:rPr>
+      </w:pPr>
+    </w:p>
+    <w:p>
+      <w:pPr>
+        <w:rPr>
+          <w:rFonts w:ascii="Lucida Fax" w:hAnsi="Lucida Fax"/>
+          <w:b/>
+          <w:bCs/>
+          <w:sz w:val="24"/>
+          <w:szCs w:val="24"/>
+        </w:rPr>
+      </w:pPr>
+    </w:p>
+    <w:p>
+      <w:pPr>
+        <w:rPr>
+          <w:rFonts w:ascii="Lucida Fax" w:hAnsi="Lucida Fax"/>
+          <w:b/>
+          <w:bCs/>
+          <w:sz w:val="24"/>
+          <w:szCs w:val="24"/>
+        </w:rPr>
+      </w:pPr>
+    </w:p>
+    <w:p>
+      <w:pPr>
+        <w:rPr>
+          <w:rFonts w:ascii="Lucida Fax" w:hAnsi="Lucida Fax"/>
+          <w:b/>
+          <w:bCs/>
+          <w:sz w:val="24"/>
+          <w:szCs w:val="24"/>
+        </w:rPr>
+      </w:pPr>
+    </w:p>
+    <w:p>
+      <w:pPr>
+        <w:rPr>
+          <w:rFonts w:ascii="Lucida Fax" w:hAnsi="Lucida Fax"/>
+          <w:b/>
+          <w:bCs/>
+          <w:sz w:val="24"/>
+          <w:szCs w:val="24"/>
+        </w:rPr>
+      </w:pPr>
+      <w:r>
+        <w:rPr>
+          <w:rFonts w:ascii="Lucida Fax" w:hAnsi="Lucida Fax"/>
+          <w:b/>
+          <w:bCs/>
+          <w:sz w:val="24"/>
+          <w:szCs w:val="24"/>
+        </w:rPr>
+        <w:lastRenderedPageBreak/>
+        <w:t>Let us go for Project configuration now.!</w:t>
+      </w:r>
+    </w:p>
+    <w:p>
+      <w:pPr>
+        <w:rPr>
+          <w:rFonts w:ascii="Lucida Fax" w:hAnsi="Lucida Fax"/>
+          <w:b/>
+          <w:bCs/>
+          <w:sz w:val="24"/>
+          <w:szCs w:val="24"/>
+        </w:rPr>
+      </w:pPr>
+    </w:p>
+    <w:p>
+      <w:pPr>
+        <w:rPr>
+          <w:rFonts w:ascii="Lucida Fax" w:hAnsi="Lucida Fax"/>
+          <w:b/>
+          <w:bCs/>
+          <w:sz w:val="24"/>
+          <w:szCs w:val="24"/>
+        </w:rPr>
+      </w:pPr>
+      <w:r>
+        <w:rPr>
+          <w:rFonts w:ascii="Lucida Fax" w:hAnsi="Lucida Fax"/>
+          <w:b/>
+          <w:bCs/>
+          <w:sz w:val="24"/>
+          <w:szCs w:val="24"/>
+        </w:rPr>
+        <w:t>Project Configuration</w:t>
+      </w:r>
       <w:r>
         <w:rPr>
           <w:rFonts w:ascii="Lucida Fax" w:hAnsi="Lucida Fax"/>
@@ -3432,29 +4653,36 @@
         </w:rPr>
         <w:t xml:space="preserve"> </w:t>
       </w:r>
-      <w:proofErr w:type="spellStart"/>
-      <w:r>
-        <w:rPr>
-          <w:rFonts w:ascii="Lucida Fax" w:hAnsi="Lucida Fax"/>
-          <w:b/>
-          <w:bCs/>
-          <w:sz w:val="24"/>
-          <w:szCs w:val="24"/>
-        </w:rPr>
-        <w:t>Github</w:t>
-      </w:r>
-      <w:proofErr w:type="spellEnd"/>
-    </w:p>
-    <w:p>
-      <w:pPr>
-        <w:rPr>
-          <w:rFonts w:ascii="Lucida Fax" w:hAnsi="Lucida Fax"/>
-          <w:b/>
-          <w:bCs/>
-          <w:sz w:val="24"/>
-          <w:szCs w:val="24"/>
-        </w:rPr>
-      </w:pPr>
+      <w:r>
+        <w:rPr>
+          <w:rFonts w:ascii="Lucida Fax" w:hAnsi="Lucida Fax"/>
+          <w:b/>
+          <w:bCs/>
+          <w:sz w:val="24"/>
+          <w:szCs w:val="24"/>
+        </w:rPr>
+        <w:t>with</w:t>
+      </w:r>
+      <w:r>
+        <w:rPr>
+          <w:rFonts w:ascii="Lucida Fax" w:hAnsi="Lucida Fax"/>
+          <w:b/>
+          <w:bCs/>
+          <w:sz w:val="24"/>
+          <w:szCs w:val="24"/>
+        </w:rPr>
+        <w:t xml:space="preserve"> </w:t>
+      </w:r>
+      <w:r>
+        <w:rPr>
+          <w:rFonts w:ascii="Lucida Fax" w:hAnsi="Lucida Fax"/>
+          <w:b/>
+          <w:bCs/>
+          <w:sz w:val="24"/>
+          <w:szCs w:val="24"/>
+        </w:rPr>
+        <w:t>GitHub</w:t>
+      </w:r>
     </w:p>
     <w:p>
       <w:pPr>
@@ -3522,7 +4750,7 @@
                     <pic:cNvPicPr/>
                   </pic:nvPicPr>
                   <pic:blipFill>
-                    <a:blip r:embed="rId32"/>
+                    <a:blip r:embed="rId37"/>
                     <a:stretch>
                       <a:fillRect/>
                     </a:stretch>
@@ -3620,7 +4848,7 @@
                     <pic:cNvPicPr/>
                   </pic:nvPicPr>
                   <pic:blipFill>
-                    <a:blip r:embed="rId33"/>
+                    <a:blip r:embed="rId38"/>
                     <a:stretch>
                       <a:fillRect/>
                     </a:stretch>
@@ -3772,7 +5000,7 @@
                     <pic:cNvPicPr/>
                   </pic:nvPicPr>
                   <pic:blipFill>
-                    <a:blip r:embed="rId34"/>
+                    <a:blip r:embed="rId39"/>
                     <a:stretch>
                       <a:fillRect/>
                     </a:stretch>
@@ -3881,7 +5109,7 @@
                     <pic:cNvPicPr/>
                   </pic:nvPicPr>
                   <pic:blipFill>
-                    <a:blip r:embed="rId35"/>
+                    <a:blip r:embed="rId40"/>
                     <a:stretch>
                       <a:fillRect/>
                     </a:stretch>
@@ -3966,109 +5194,6 @@
           <w:szCs w:val="24"/>
         </w:rPr>
       </w:pPr>
-      <w:r>
-        <w:rPr>
-          <w:rFonts w:ascii="Lucida Fax" w:hAnsi="Lucida Fax"/>
-          <w:b/>
-          <w:bCs/>
-          <w:noProof/>
-          <w:sz w:val="24"/>
-          <w:szCs w:val="24"/>
-        </w:rPr>
-        <w:drawing>
-          <wp:inline distT="0" distB="0" distL="0" distR="0" wp14:anchorId="70901534" wp14:editId="402CC8C8">
-            <wp:extent cx="5731510" cy="1430655"/>
-            <wp:effectExtent l="0" t="0" r="2540" b="0"/>
-            <wp:docPr id="30" name="Picture 30" descr="A picture containing application&#10;&#10;Description automatically generated"/>
-            <wp:cNvGraphicFramePr>
-              <a:graphicFrameLocks xmlns:a="http://schemas.openxmlformats.org/drawingml/2006/main" noChangeAspect="1"/>
-            </wp:cNvGraphicFramePr>
-            <a:graphic xmlns:a="http://schemas.openxmlformats.org/drawingml/2006/main">
-              <a:graphicData uri="http://schemas.openxmlformats.org/drawingml/2006/picture">
-                <pic:pic xmlns:pic="http://schemas.openxmlformats.org/drawingml/2006/picture">
-                  <pic:nvPicPr>
-                    <pic:cNvPr id="30" name="Picture 30" descr="A picture containing application&#10;&#10;Description automatically generated"/>
-                    <pic:cNvPicPr/>
-                  </pic:nvPicPr>
-                  <pic:blipFill>
-                    <a:blip r:embed="rId36"/>
-                    <a:stretch>
-                      <a:fillRect/>
-                    </a:stretch>
-                  </pic:blipFill>
-                  <pic:spPr>
-                    <a:xfrm>
-                      <a:off x="0" y="0"/>
-                      <a:ext cx="5731510" cy="1430655"/>
-                    </a:xfrm>
-                    <a:prstGeom prst="rect">
-                      <a:avLst/>
-                    </a:prstGeom>
-                  </pic:spPr>
-                </pic:pic>
-              </a:graphicData>
-            </a:graphic>
-          </wp:inline>
-        </w:drawing>
-      </w:r>
-      <w:r>
-        <w:rPr>
-          <w:rFonts w:ascii="Lucida Fax" w:hAnsi="Lucida Fax"/>
-          <w:b/>
-          <w:bCs/>
-          <w:noProof/>
-          <w:sz w:val="24"/>
-          <w:szCs w:val="24"/>
-        </w:rPr>
-        <w:drawing>
-          <wp:inline distT="0" distB="0" distL="0" distR="0" wp14:anchorId="436061DA" wp14:editId="2A72B6D5">
-            <wp:extent cx="5724525" cy="1771650"/>
-            <wp:effectExtent l="0" t="0" r="9525" b="0"/>
-            <wp:docPr id="31" name="Picture 31"/>
-            <wp:cNvGraphicFramePr>
-              <a:graphicFrameLocks xmlns:a="http://schemas.openxmlformats.org/drawingml/2006/main" noChangeAspect="1"/>
-            </wp:cNvGraphicFramePr>
-            <a:graphic xmlns:a="http://schemas.openxmlformats.org/drawingml/2006/main">
-              <a:graphicData uri="http://schemas.openxmlformats.org/drawingml/2006/picture">
-                <pic:pic xmlns:pic="http://schemas.openxmlformats.org/drawingml/2006/picture">
-                  <pic:nvPicPr>
-                    <pic:cNvPr id="0" name="Picture 1"/>
-                    <pic:cNvPicPr>
-                      <a:picLocks noChangeAspect="1" noChangeArrowheads="1"/>
-                    </pic:cNvPicPr>
-                  </pic:nvPicPr>
-                  <pic:blipFill>
-                    <a:blip r:embed="rId37" cstate="print">
-                      <a:extLst>
-                        <a:ext uri="{28A0092B-C50C-407E-A947-70E740481C1C}">
-                          <a14:useLocalDpi xmlns:a14="http://schemas.microsoft.com/office/drawing/2010/main" val="0"/>
-                        </a:ext>
-                      </a:extLst>
-                    </a:blip>
-                    <a:srcRect/>
-                    <a:stretch>
-                      <a:fillRect/>
-                    </a:stretch>
-                  </pic:blipFill>
-                  <pic:spPr bwMode="auto">
-                    <a:xfrm>
-                      <a:off x="0" y="0"/>
-                      <a:ext cx="5724525" cy="1771650"/>
-                    </a:xfrm>
-                    <a:prstGeom prst="rect">
-                      <a:avLst/>
-                    </a:prstGeom>
-                    <a:noFill/>
-                    <a:ln>
-                      <a:noFill/>
-                    </a:ln>
-                  </pic:spPr>
-                </pic:pic>
-              </a:graphicData>
-            </a:graphic>
-          </wp:inline>
-        </w:drawing>
-      </w:r>
     </w:p>
     <w:p>
       <w:pPr>
@@ -4116,7 +5241,7 @@
                     <pic:cNvPicPr/>
                   </pic:nvPicPr>
                   <pic:blipFill>
-                    <a:blip r:embed="rId38"/>
+                    <a:blip r:embed="rId41"/>
                     <a:stretch>
                       <a:fillRect/>
                     </a:stretch>
@@ -4199,39 +5324,39 @@
           <w:sz w:val="24"/>
           <w:szCs w:val="24"/>
         </w:rPr>
+        <w:t>3 – Build Triggers</w:t>
+      </w:r>
+    </w:p>
+    <w:p>
+      <w:pPr>
+        <w:rPr>
+          <w:rFonts w:ascii="Lucida Fax" w:hAnsi="Lucida Fax"/>
+          <w:b/>
+          <w:bCs/>
+          <w:sz w:val="24"/>
+          <w:szCs w:val="24"/>
+        </w:rPr>
+      </w:pPr>
+    </w:p>
+    <w:p>
+      <w:pPr>
+        <w:rPr>
+          <w:rFonts w:ascii="Lucida Fax" w:hAnsi="Lucida Fax"/>
+          <w:b/>
+          <w:bCs/>
+          <w:sz w:val="24"/>
+          <w:szCs w:val="24"/>
+        </w:rPr>
+      </w:pPr>
+      <w:r>
+        <w:rPr>
+          <w:rFonts w:ascii="Lucida Fax" w:hAnsi="Lucida Fax"/>
+          <w:b/>
+          <w:bCs/>
+          <w:sz w:val="24"/>
+          <w:szCs w:val="24"/>
+        </w:rPr>
         <w:lastRenderedPageBreak/>
-        <w:t>3 – Build Triggers</w:t>
-      </w:r>
-    </w:p>
-    <w:p>
-      <w:pPr>
-        <w:rPr>
-          <w:rFonts w:ascii="Lucida Fax" w:hAnsi="Lucida Fax"/>
-          <w:b/>
-          <w:bCs/>
-          <w:sz w:val="24"/>
-          <w:szCs w:val="24"/>
-        </w:rPr>
-      </w:pPr>
-    </w:p>
-    <w:p>
-      <w:pPr>
-        <w:rPr>
-          <w:rFonts w:ascii="Lucida Fax" w:hAnsi="Lucida Fax"/>
-          <w:b/>
-          <w:bCs/>
-          <w:sz w:val="24"/>
-          <w:szCs w:val="24"/>
-        </w:rPr>
-      </w:pPr>
-      <w:r>
-        <w:rPr>
-          <w:rFonts w:ascii="Lucida Fax" w:hAnsi="Lucida Fax"/>
-          <w:b/>
-          <w:bCs/>
-          <w:sz w:val="24"/>
-          <w:szCs w:val="24"/>
-        </w:rPr>
         <w:t xml:space="preserve"> </w:t>
       </w:r>
       <w:r>
@@ -4259,7 +5384,7 @@
                     <pic:cNvPicPr/>
                   </pic:nvPicPr>
                   <pic:blipFill>
-                    <a:blip r:embed="rId39"/>
+                    <a:blip r:embed="rId42"/>
                     <a:stretch>
                       <a:fillRect/>
                     </a:stretch>
@@ -4358,7 +5483,7 @@
                     <pic:cNvPicPr/>
                   </pic:nvPicPr>
                   <pic:blipFill>
-                    <a:blip r:embed="rId40"/>
+                    <a:blip r:embed="rId43"/>
                     <a:stretch>
                       <a:fillRect/>
                     </a:stretch>
@@ -4496,6 +5621,7 @@
           <w:sz w:val="24"/>
           <w:szCs w:val="24"/>
         </w:rPr>
+        <w:lastRenderedPageBreak/>
         <w:drawing>
           <wp:inline distT="0" distB="0" distL="0" distR="0" wp14:anchorId="5532D91D" wp14:editId="1ED9F4B4">
             <wp:extent cx="5731510" cy="3151505"/>
@@ -4512,7 +5638,7 @@
                     <pic:cNvPicPr/>
                   </pic:nvPicPr>
                   <pic:blipFill>
-                    <a:blip r:embed="rId41"/>
+                    <a:blip r:embed="rId44"/>
                     <a:stretch>
                       <a:fillRect/>
                     </a:stretch>
@@ -4589,7 +5715,7 @@
                     <pic:cNvPicPr/>
                   </pic:nvPicPr>
                   <pic:blipFill>
-                    <a:blip r:embed="rId42"/>
+                    <a:blip r:embed="rId45"/>
                     <a:stretch>
                       <a:fillRect/>
                     </a:stretch>
@@ -4666,15 +5792,16 @@
     <w:p>
       <w:pPr>
         <w:rPr>
-          <w:rStyle w:val="Hyperlink"/>
-          <w:rFonts w:ascii="Lucida Fax" w:hAnsi="Lucida Fax"/>
-          <w:b/>
-          <w:bCs/>
-          <w:sz w:val="24"/>
-          <w:szCs w:val="24"/>
-        </w:rPr>
-      </w:pPr>
-      <w:hyperlink r:id="rId43" w:history="1">
+          <w:rFonts w:ascii="Lucida Fax" w:hAnsi="Lucida Fax"/>
+          <w:b/>
+          <w:bCs/>
+          <w:color w:val="0563C1" w:themeColor="hyperlink"/>
+          <w:sz w:val="24"/>
+          <w:szCs w:val="24"/>
+          <w:u w:val="single"/>
+        </w:rPr>
+      </w:pPr>
+      <w:hyperlink r:id="rId46" w:history="1">
         <w:r>
           <w:rPr>
             <w:rStyle w:val="Hyperlink"/>
@@ -4698,17 +5825,6 @@
           <w:szCs w:val="24"/>
         </w:rPr>
       </w:pPr>
-    </w:p>
-    <w:p>
-      <w:pPr>
-        <w:rPr>
-          <w:rFonts w:ascii="Lucida Fax" w:hAnsi="Lucida Fax"/>
-          <w:b/>
-          <w:bCs/>
-          <w:sz w:val="24"/>
-          <w:szCs w:val="24"/>
-        </w:rPr>
-      </w:pPr>
       <w:r>
         <w:rPr>
           <w:rFonts w:ascii="Lucida Fax" w:hAnsi="Lucida Fax"/>
@@ -4734,6 +5850,7 @@
         <w:rPr>
           <w:noProof/>
         </w:rPr>
+        <w:lastRenderedPageBreak/>
         <w:drawing>
           <wp:inline distT="0" distB="0" distL="0" distR="0" wp14:anchorId="4E72EB5C" wp14:editId="7B9E958C">
             <wp:extent cx="5026025" cy="3662886"/>
@@ -4750,7 +5867,7 @@
                     <pic:cNvPicPr/>
                   </pic:nvPicPr>
                   <pic:blipFill>
-                    <a:blip r:embed="rId44"/>
+                    <a:blip r:embed="rId47"/>
                     <a:stretch>
                       <a:fillRect/>
                     </a:stretch>
@@ -4817,7 +5934,6 @@
         <w:rPr>
           <w:noProof/>
         </w:rPr>
-        <w:lastRenderedPageBreak/>
         <w:drawing>
           <wp:inline distT="0" distB="0" distL="0" distR="0" wp14:anchorId="10990EE4" wp14:editId="46049C2C">
             <wp:extent cx="3895505" cy="4952559"/>
@@ -4834,7 +5950,7 @@
                     <pic:cNvPicPr/>
                   </pic:nvPicPr>
                   <pic:blipFill>
-                    <a:blip r:embed="rId45"/>
+                    <a:blip r:embed="rId48"/>
                     <a:stretch>
                       <a:fillRect/>
                     </a:stretch>
@@ -4886,7 +6002,7 @@
                     <pic:cNvPicPr/>
                   </pic:nvPicPr>
                   <pic:blipFill>
-                    <a:blip r:embed="rId46"/>
+                    <a:blip r:embed="rId49"/>
                     <a:stretch>
                       <a:fillRect/>
                     </a:stretch>
@@ -4928,37 +6044,1289 @@
           <w:szCs w:val="24"/>
         </w:rPr>
       </w:pPr>
-    </w:p>
-    <w:p>
-      <w:pPr>
-        <w:rPr>
-          <w:rFonts w:ascii="Lucida Fax" w:hAnsi="Lucida Fax"/>
-          <w:b/>
-          <w:bCs/>
-          <w:sz w:val="24"/>
-          <w:szCs w:val="24"/>
-        </w:rPr>
-      </w:pPr>
-    </w:p>
-    <w:p>
-      <w:pPr>
-        <w:rPr>
-          <w:rFonts w:ascii="Lucida Fax" w:hAnsi="Lucida Fax"/>
-          <w:b/>
-          <w:bCs/>
-          <w:sz w:val="24"/>
-          <w:szCs w:val="24"/>
-        </w:rPr>
-      </w:pPr>
-      <w:r>
-        <w:rPr>
-          <w:rFonts w:ascii="Lucida Fax" w:hAnsi="Lucida Fax"/>
-          <w:b/>
-          <w:bCs/>
-          <w:sz w:val="24"/>
-          <w:szCs w:val="24"/>
-        </w:rPr>
-        <w:t>Thank you…</w:t>
+      <w:r>
+        <w:rPr>
+          <w:rFonts w:ascii="Lucida Fax" w:hAnsi="Lucida Fax"/>
+          <w:b/>
+          <w:bCs/>
+          <w:sz w:val="24"/>
+          <w:szCs w:val="24"/>
+        </w:rPr>
+        <w:t>The configuration Changes for Auto or Scheduled build…!</w:t>
+      </w:r>
+    </w:p>
+    <w:p>
+      <w:pPr>
+        <w:rPr>
+          <w:rFonts w:ascii="Lucida Fax" w:hAnsi="Lucida Fax"/>
+          <w:b/>
+          <w:bCs/>
+          <w:sz w:val="24"/>
+          <w:szCs w:val="24"/>
+        </w:rPr>
+      </w:pPr>
+    </w:p>
+    <w:p>
+      <w:pPr>
+        <w:rPr>
+          <w:rFonts w:ascii="Lucida Fax" w:hAnsi="Lucida Fax"/>
+          <w:b/>
+          <w:bCs/>
+          <w:sz w:val="24"/>
+          <w:szCs w:val="24"/>
+        </w:rPr>
+      </w:pPr>
+      <w:r>
+        <w:rPr>
+          <w:rFonts w:ascii="Lucida Fax" w:hAnsi="Lucida Fax"/>
+          <w:b/>
+          <w:bCs/>
+          <w:sz w:val="24"/>
+          <w:szCs w:val="24"/>
+        </w:rPr>
+        <w:t>Click on Project</w:t>
+      </w:r>
+    </w:p>
+    <w:p>
+      <w:pPr>
+        <w:rPr>
+          <w:rFonts w:ascii="Lucida Fax" w:hAnsi="Lucida Fax"/>
+          <w:b/>
+          <w:bCs/>
+          <w:sz w:val="24"/>
+          <w:szCs w:val="24"/>
+        </w:rPr>
+      </w:pPr>
+      <w:r>
+        <w:rPr>
+          <w:noProof/>
+        </w:rPr>
+        <w:drawing>
+          <wp:inline distT="0" distB="0" distL="0" distR="0" wp14:anchorId="39338784" wp14:editId="76B9A88E">
+            <wp:extent cx="6057900" cy="3543300"/>
+            <wp:effectExtent l="0" t="0" r="0" b="0"/>
+            <wp:docPr id="10" name="Picture 10" descr="Graphical user interface, text&#10;&#10;Description automatically generated"/>
+            <wp:cNvGraphicFramePr>
+              <a:graphicFrameLocks xmlns:a="http://schemas.openxmlformats.org/drawingml/2006/main" noChangeAspect="1"/>
+            </wp:cNvGraphicFramePr>
+            <a:graphic xmlns:a="http://schemas.openxmlformats.org/drawingml/2006/main">
+              <a:graphicData uri="http://schemas.openxmlformats.org/drawingml/2006/picture">
+                <pic:pic xmlns:pic="http://schemas.openxmlformats.org/drawingml/2006/picture">
+                  <pic:nvPicPr>
+                    <pic:cNvPr id="10" name="Picture 10" descr="Graphical user interface, text&#10;&#10;Description automatically generated"/>
+                    <pic:cNvPicPr/>
+                  </pic:nvPicPr>
+                  <pic:blipFill>
+                    <a:blip r:embed="rId50"/>
+                    <a:stretch>
+                      <a:fillRect/>
+                    </a:stretch>
+                  </pic:blipFill>
+                  <pic:spPr>
+                    <a:xfrm>
+                      <a:off x="0" y="0"/>
+                      <a:ext cx="6069630" cy="3550161"/>
+                    </a:xfrm>
+                    <a:prstGeom prst="rect">
+                      <a:avLst/>
+                    </a:prstGeom>
+                  </pic:spPr>
+                </pic:pic>
+              </a:graphicData>
+            </a:graphic>
+          </wp:inline>
+        </w:drawing>
+      </w:r>
+    </w:p>
+    <w:p>
+      <w:pPr>
+        <w:rPr>
+          <w:rFonts w:ascii="Lucida Fax" w:hAnsi="Lucida Fax"/>
+          <w:b/>
+          <w:bCs/>
+          <w:sz w:val="24"/>
+          <w:szCs w:val="24"/>
+        </w:rPr>
+      </w:pPr>
+    </w:p>
+    <w:p>
+      <w:pPr>
+        <w:rPr>
+          <w:rFonts w:ascii="Lucida Fax" w:hAnsi="Lucida Fax"/>
+          <w:b/>
+          <w:bCs/>
+          <w:sz w:val="24"/>
+          <w:szCs w:val="24"/>
+        </w:rPr>
+      </w:pPr>
+      <w:r>
+        <w:rPr>
+          <w:rFonts w:ascii="Lucida Fax" w:hAnsi="Lucida Fax"/>
+          <w:b/>
+          <w:bCs/>
+          <w:sz w:val="24"/>
+          <w:szCs w:val="24"/>
+        </w:rPr>
+        <w:t xml:space="preserve">Click on Configure </w:t>
+      </w:r>
+    </w:p>
+    <w:p>
+      <w:pPr>
+        <w:rPr>
+          <w:rFonts w:ascii="Lucida Fax" w:hAnsi="Lucida Fax"/>
+          <w:b/>
+          <w:bCs/>
+          <w:sz w:val="24"/>
+          <w:szCs w:val="24"/>
+        </w:rPr>
+      </w:pPr>
+      <w:r>
+        <w:rPr>
+          <w:noProof/>
+        </w:rPr>
+        <w:drawing>
+          <wp:inline distT="0" distB="0" distL="0" distR="0" wp14:anchorId="2196BFDA" wp14:editId="1579EC72">
+            <wp:extent cx="5943600" cy="3810000"/>
+            <wp:effectExtent l="0" t="0" r="0" b="0"/>
+            <wp:docPr id="12" name="Picture 12" descr="Graphical user interface, application&#10;&#10;Description automatically generated"/>
+            <wp:cNvGraphicFramePr>
+              <a:graphicFrameLocks xmlns:a="http://schemas.openxmlformats.org/drawingml/2006/main" noChangeAspect="1"/>
+            </wp:cNvGraphicFramePr>
+            <a:graphic xmlns:a="http://schemas.openxmlformats.org/drawingml/2006/main">
+              <a:graphicData uri="http://schemas.openxmlformats.org/drawingml/2006/picture">
+                <pic:pic xmlns:pic="http://schemas.openxmlformats.org/drawingml/2006/picture">
+                  <pic:nvPicPr>
+                    <pic:cNvPr id="12" name="Picture 12" descr="Graphical user interface, application&#10;&#10;Description automatically generated"/>
+                    <pic:cNvPicPr/>
+                  </pic:nvPicPr>
+                  <pic:blipFill>
+                    <a:blip r:embed="rId51"/>
+                    <a:stretch>
+                      <a:fillRect/>
+                    </a:stretch>
+                  </pic:blipFill>
+                  <pic:spPr>
+                    <a:xfrm>
+                      <a:off x="0" y="0"/>
+                      <a:ext cx="5949900" cy="3814038"/>
+                    </a:xfrm>
+                    <a:prstGeom prst="rect">
+                      <a:avLst/>
+                    </a:prstGeom>
+                  </pic:spPr>
+                </pic:pic>
+              </a:graphicData>
+            </a:graphic>
+          </wp:inline>
+        </w:drawing>
+      </w:r>
+    </w:p>
+    <w:p>
+      <w:pPr>
+        <w:rPr>
+          <w:rFonts w:ascii="Lucida Fax" w:hAnsi="Lucida Fax"/>
+          <w:b/>
+          <w:bCs/>
+          <w:sz w:val="24"/>
+          <w:szCs w:val="24"/>
+        </w:rPr>
+      </w:pPr>
+    </w:p>
+    <w:p>
+      <w:pPr>
+        <w:rPr>
+          <w:rFonts w:ascii="Lucida Fax" w:hAnsi="Lucida Fax"/>
+          <w:b/>
+          <w:bCs/>
+          <w:sz w:val="24"/>
+          <w:szCs w:val="24"/>
+        </w:rPr>
+      </w:pPr>
+      <w:r>
+        <w:rPr>
+          <w:rFonts w:ascii="Lucida Fax" w:hAnsi="Lucida Fax"/>
+          <w:b/>
+          <w:bCs/>
+          <w:sz w:val="24"/>
+          <w:szCs w:val="24"/>
+        </w:rPr>
+        <w:t>Click on Build trigger</w:t>
+      </w:r>
+    </w:p>
+    <w:p>
+      <w:pPr>
+        <w:rPr>
+          <w:rFonts w:ascii="Lucida Fax" w:hAnsi="Lucida Fax"/>
+          <w:b/>
+          <w:bCs/>
+          <w:sz w:val="24"/>
+          <w:szCs w:val="24"/>
+        </w:rPr>
+      </w:pPr>
+      <w:r>
+        <w:rPr>
+          <w:noProof/>
+        </w:rPr>
+        <w:drawing>
+          <wp:inline distT="0" distB="0" distL="0" distR="0" wp14:anchorId="0ED9EE30" wp14:editId="6CB57E9C">
+            <wp:extent cx="6645910" cy="3850640"/>
+            <wp:effectExtent l="0" t="0" r="2540" b="0"/>
+            <wp:docPr id="27" name="Picture 27" descr="Graphical user interface, text, application, email&#10;&#10;Description automatically generated"/>
+            <wp:cNvGraphicFramePr>
+              <a:graphicFrameLocks xmlns:a="http://schemas.openxmlformats.org/drawingml/2006/main" noChangeAspect="1"/>
+            </wp:cNvGraphicFramePr>
+            <a:graphic xmlns:a="http://schemas.openxmlformats.org/drawingml/2006/main">
+              <a:graphicData uri="http://schemas.openxmlformats.org/drawingml/2006/picture">
+                <pic:pic xmlns:pic="http://schemas.openxmlformats.org/drawingml/2006/picture">
+                  <pic:nvPicPr>
+                    <pic:cNvPr id="27" name="Picture 27" descr="Graphical user interface, text, application, email&#10;&#10;Description automatically generated"/>
+                    <pic:cNvPicPr/>
+                  </pic:nvPicPr>
+                  <pic:blipFill>
+                    <a:blip r:embed="rId52"/>
+                    <a:stretch>
+                      <a:fillRect/>
+                    </a:stretch>
+                  </pic:blipFill>
+                  <pic:spPr>
+                    <a:xfrm>
+                      <a:off x="0" y="0"/>
+                      <a:ext cx="6645910" cy="3850640"/>
+                    </a:xfrm>
+                    <a:prstGeom prst="rect">
+                      <a:avLst/>
+                    </a:prstGeom>
+                  </pic:spPr>
+                </pic:pic>
+              </a:graphicData>
+            </a:graphic>
+          </wp:inline>
+        </w:drawing>
+      </w:r>
+    </w:p>
+    <w:p>
+      <w:pPr>
+        <w:rPr>
+          <w:rFonts w:ascii="Lucida Fax" w:hAnsi="Lucida Fax"/>
+          <w:b/>
+          <w:bCs/>
+          <w:sz w:val="24"/>
+          <w:szCs w:val="24"/>
+        </w:rPr>
+      </w:pPr>
+    </w:p>
+    <w:p>
+      <w:pPr>
+        <w:rPr>
+          <w:rFonts w:ascii="Lucida Fax" w:hAnsi="Lucida Fax"/>
+          <w:b/>
+          <w:bCs/>
+          <w:sz w:val="24"/>
+          <w:szCs w:val="24"/>
+        </w:rPr>
+      </w:pPr>
+    </w:p>
+    <w:p>
+      <w:pPr>
+        <w:rPr>
+          <w:rFonts w:ascii="Lucida Fax" w:hAnsi="Lucida Fax"/>
+          <w:b/>
+          <w:bCs/>
+          <w:sz w:val="24"/>
+          <w:szCs w:val="24"/>
+        </w:rPr>
+      </w:pPr>
+      <w:r>
+        <w:rPr>
+          <w:rFonts w:ascii="Lucida Fax" w:hAnsi="Lucida Fax"/>
+          <w:b/>
+          <w:bCs/>
+          <w:sz w:val="24"/>
+          <w:szCs w:val="24"/>
+        </w:rPr>
+        <w:lastRenderedPageBreak/>
+        <w:t>Select Build periodically</w:t>
+      </w:r>
+    </w:p>
+    <w:p>
+      <w:pPr>
+        <w:tabs>
+          <w:tab w:val="left" w:pos="916"/>
+          <w:tab w:val="left" w:pos="1832"/>
+          <w:tab w:val="left" w:pos="2748"/>
+          <w:tab w:val="left" w:pos="3664"/>
+          <w:tab w:val="left" w:pos="4580"/>
+          <w:tab w:val="left" w:pos="5496"/>
+          <w:tab w:val="left" w:pos="6412"/>
+          <w:tab w:val="left" w:pos="7328"/>
+          <w:tab w:val="left" w:pos="8244"/>
+          <w:tab w:val="left" w:pos="9160"/>
+          <w:tab w:val="left" w:pos="10076"/>
+          <w:tab w:val="left" w:pos="10992"/>
+          <w:tab w:val="left" w:pos="11908"/>
+          <w:tab w:val="left" w:pos="12824"/>
+          <w:tab w:val="left" w:pos="13740"/>
+          <w:tab w:val="left" w:pos="14656"/>
+        </w:tabs>
+        <w:spacing w:after="0" w:line="240" w:lineRule="auto"/>
+        <w:rPr>
+          <w:rFonts w:ascii="var(--font-family-mono)" w:eastAsia="Times New Roman" w:hAnsi="var(--font-family-mono)" w:cs="Courier New"/>
+          <w:color w:val="333333"/>
+          <w:spacing w:val="-3"/>
+          <w:sz w:val="20"/>
+          <w:szCs w:val="20"/>
+          <w:lang w:val="en-US"/>
+        </w:rPr>
+      </w:pPr>
+      <w:r>
+        <w:rPr>
+          <w:rFonts w:ascii="var(--font-family-mono)" w:eastAsia="Times New Roman" w:hAnsi="var(--font-family-mono)" w:cs="Courier New"/>
+          <w:color w:val="333333"/>
+          <w:spacing w:val="-3"/>
+          <w:sz w:val="20"/>
+          <w:szCs w:val="20"/>
+          <w:lang w:val="en-US"/>
+        </w:rPr>
+        <w:t xml:space="preserve">MINUTE </w:t>
+      </w:r>
+      <w:r>
+        <w:rPr>
+          <w:rFonts w:ascii="var(--font-family-mono)" w:eastAsia="Times New Roman" w:hAnsi="var(--font-family-mono)" w:cs="Courier New"/>
+          <w:color w:val="333333"/>
+          <w:spacing w:val="-3"/>
+          <w:sz w:val="20"/>
+          <w:szCs w:val="20"/>
+          <w:lang w:val="en-US"/>
+        </w:rPr>
+        <w:t xml:space="preserve">      </w:t>
+      </w:r>
+      <w:r>
+        <w:rPr>
+          <w:rFonts w:ascii="var(--font-family-mono)" w:eastAsia="Times New Roman" w:hAnsi="var(--font-family-mono)" w:cs="Courier New"/>
+          <w:color w:val="333333"/>
+          <w:spacing w:val="-3"/>
+          <w:sz w:val="20"/>
+          <w:szCs w:val="20"/>
+          <w:lang w:val="en-US"/>
+        </w:rPr>
+        <w:t xml:space="preserve">HOUR </w:t>
+      </w:r>
+      <w:r>
+        <w:rPr>
+          <w:rFonts w:ascii="var(--font-family-mono)" w:eastAsia="Times New Roman" w:hAnsi="var(--font-family-mono)" w:cs="Courier New"/>
+          <w:color w:val="333333"/>
+          <w:spacing w:val="-3"/>
+          <w:sz w:val="20"/>
+          <w:szCs w:val="20"/>
+          <w:lang w:val="en-US"/>
+        </w:rPr>
+        <w:t xml:space="preserve">          </w:t>
+      </w:r>
+      <w:r>
+        <w:rPr>
+          <w:rFonts w:ascii="var(--font-family-mono)" w:eastAsia="Times New Roman" w:hAnsi="var(--font-family-mono)" w:cs="Courier New"/>
+          <w:color w:val="333333"/>
+          <w:spacing w:val="-3"/>
+          <w:sz w:val="20"/>
+          <w:szCs w:val="20"/>
+          <w:lang w:val="en-US"/>
+        </w:rPr>
+        <w:t>DOM</w:t>
+      </w:r>
+      <w:r>
+        <w:rPr>
+          <w:rFonts w:ascii="var(--font-family-mono)" w:eastAsia="Times New Roman" w:hAnsi="var(--font-family-mono)" w:cs="Courier New"/>
+          <w:color w:val="333333"/>
+          <w:spacing w:val="-3"/>
+          <w:sz w:val="20"/>
+          <w:szCs w:val="20"/>
+          <w:lang w:val="en-US"/>
+        </w:rPr>
+        <w:t xml:space="preserve">     </w:t>
+      </w:r>
+      <w:r>
+        <w:rPr>
+          <w:rFonts w:ascii="var(--font-family-mono)" w:eastAsia="Times New Roman" w:hAnsi="var(--font-family-mono)" w:cs="Courier New"/>
+          <w:color w:val="333333"/>
+          <w:spacing w:val="-3"/>
+          <w:sz w:val="20"/>
+          <w:szCs w:val="20"/>
+          <w:lang w:val="en-US"/>
+        </w:rPr>
+        <w:t xml:space="preserve"> MONTH </w:t>
+      </w:r>
+      <w:r>
+        <w:rPr>
+          <w:rFonts w:ascii="var(--font-family-mono)" w:eastAsia="Times New Roman" w:hAnsi="var(--font-family-mono)" w:cs="Courier New"/>
+          <w:color w:val="333333"/>
+          <w:spacing w:val="-3"/>
+          <w:sz w:val="20"/>
+          <w:szCs w:val="20"/>
+          <w:lang w:val="en-US"/>
+        </w:rPr>
+        <w:t xml:space="preserve">        </w:t>
+      </w:r>
+      <w:r>
+        <w:rPr>
+          <w:rFonts w:ascii="var(--font-family-mono)" w:eastAsia="Times New Roman" w:hAnsi="var(--font-family-mono)" w:cs="Courier New"/>
+          <w:color w:val="333333"/>
+          <w:spacing w:val="-3"/>
+          <w:sz w:val="20"/>
+          <w:szCs w:val="20"/>
+          <w:lang w:val="en-US"/>
+        </w:rPr>
+        <w:t>DOW</w:t>
+      </w:r>
+    </w:p>
+    <w:p>
+      <w:pPr>
+        <w:rPr>
+          <w:rFonts w:ascii="Lucida Fax" w:hAnsi="Lucida Fax"/>
+          <w:b/>
+          <w:bCs/>
+          <w:sz w:val="24"/>
+          <w:szCs w:val="24"/>
+        </w:rPr>
+      </w:pPr>
+      <w:r>
+        <w:rPr>
+          <w:rFonts w:ascii="Lucida Fax" w:hAnsi="Lucida Fax"/>
+          <w:b/>
+          <w:bCs/>
+          <w:sz w:val="24"/>
+          <w:szCs w:val="24"/>
+        </w:rPr>
+        <w:t>Minutes - *</w:t>
+      </w:r>
+    </w:p>
+    <w:p>
+      <w:pPr>
+        <w:rPr>
+          <w:rFonts w:ascii="Lucida Fax" w:hAnsi="Lucida Fax"/>
+          <w:b/>
+          <w:bCs/>
+          <w:sz w:val="24"/>
+          <w:szCs w:val="24"/>
+        </w:rPr>
+      </w:pPr>
+      <w:r>
+        <w:rPr>
+          <w:rFonts w:ascii="Lucida Fax" w:hAnsi="Lucida Fax"/>
+          <w:b/>
+          <w:bCs/>
+          <w:sz w:val="24"/>
+          <w:szCs w:val="24"/>
+        </w:rPr>
+        <w:t>Hours – Exact time need to start build – 1 to 23</w:t>
+      </w:r>
+    </w:p>
+    <w:p>
+      <w:pPr>
+        <w:rPr>
+          <w:rFonts w:ascii="Lucida Fax" w:hAnsi="Lucida Fax"/>
+          <w:b/>
+          <w:bCs/>
+          <w:sz w:val="24"/>
+          <w:szCs w:val="24"/>
+        </w:rPr>
+      </w:pPr>
+    </w:p>
+    <w:p>
+      <w:pPr>
+        <w:rPr>
+          <w:rFonts w:ascii="Lucida Fax" w:hAnsi="Lucida Fax"/>
+          <w:b/>
+          <w:bCs/>
+          <w:sz w:val="24"/>
+          <w:szCs w:val="24"/>
+        </w:rPr>
+      </w:pPr>
+      <w:r>
+        <w:rPr>
+          <w:rFonts w:ascii="Lucida Fax" w:hAnsi="Lucida Fax"/>
+          <w:b/>
+          <w:bCs/>
+          <w:sz w:val="24"/>
+          <w:szCs w:val="24"/>
+        </w:rPr>
+        <w:t>We can mention time as shown to take build daily at 9 Pm</w:t>
+      </w:r>
+    </w:p>
+    <w:p>
+      <w:pPr>
+        <w:pStyle w:val="ListParagraph"/>
+        <w:numPr>
+          <w:ilvl w:val="0"/>
+          <w:numId w:val="4"/>
+        </w:numPr>
+        <w:rPr>
+          <w:rFonts w:ascii="Lucida Fax" w:hAnsi="Lucida Fax"/>
+          <w:b/>
+          <w:bCs/>
+          <w:sz w:val="24"/>
+          <w:szCs w:val="24"/>
+        </w:rPr>
+      </w:pPr>
+      <w:r>
+        <w:rPr>
+          <w:rFonts w:ascii="Lucida Fax" w:hAnsi="Lucida Fax"/>
+          <w:b/>
+          <w:bCs/>
+          <w:sz w:val="24"/>
+          <w:szCs w:val="24"/>
+        </w:rPr>
+        <w:t>* 21 * * *</w:t>
+      </w:r>
+    </w:p>
+    <w:p>
+      <w:pPr>
+        <w:rPr>
+          <w:rFonts w:ascii="Lucida Fax" w:hAnsi="Lucida Fax"/>
+          <w:sz w:val="24"/>
+          <w:szCs w:val="24"/>
+        </w:rPr>
+      </w:pPr>
+      <w:r>
+        <w:rPr>
+          <w:noProof/>
+        </w:rPr>
+        <w:drawing>
+          <wp:inline distT="0" distB="0" distL="0" distR="0" wp14:anchorId="2EE356CB" wp14:editId="176BF85F">
+            <wp:extent cx="6645910" cy="4514850"/>
+            <wp:effectExtent l="0" t="0" r="2540" b="0"/>
+            <wp:docPr id="41" name="Picture 41" descr="Graphical user interface, application, Teams&#10;&#10;Description automatically generated"/>
+            <wp:cNvGraphicFramePr>
+              <a:graphicFrameLocks xmlns:a="http://schemas.openxmlformats.org/drawingml/2006/main" noChangeAspect="1"/>
+            </wp:cNvGraphicFramePr>
+            <a:graphic xmlns:a="http://schemas.openxmlformats.org/drawingml/2006/main">
+              <a:graphicData uri="http://schemas.openxmlformats.org/drawingml/2006/picture">
+                <pic:pic xmlns:pic="http://schemas.openxmlformats.org/drawingml/2006/picture">
+                  <pic:nvPicPr>
+                    <pic:cNvPr id="41" name="Picture 41" descr="Graphical user interface, application, Teams&#10;&#10;Description automatically generated"/>
+                    <pic:cNvPicPr/>
+                  </pic:nvPicPr>
+                  <pic:blipFill>
+                    <a:blip r:embed="rId53"/>
+                    <a:stretch>
+                      <a:fillRect/>
+                    </a:stretch>
+                  </pic:blipFill>
+                  <pic:spPr>
+                    <a:xfrm>
+                      <a:off x="0" y="0"/>
+                      <a:ext cx="6645910" cy="4514850"/>
+                    </a:xfrm>
+                    <a:prstGeom prst="rect">
+                      <a:avLst/>
+                    </a:prstGeom>
+                  </pic:spPr>
+                </pic:pic>
+              </a:graphicData>
+            </a:graphic>
+          </wp:inline>
+        </w:drawing>
+      </w:r>
+    </w:p>
+    <w:p>
+      <w:pPr>
+        <w:pBdr>
+          <w:bottom w:val="single" w:sz="6" w:space="1" w:color="auto"/>
+        </w:pBdr>
+        <w:rPr>
+          <w:rFonts w:ascii="Lucida Fax" w:hAnsi="Lucida Fax"/>
+          <w:sz w:val="24"/>
+          <w:szCs w:val="24"/>
+        </w:rPr>
+      </w:pPr>
+    </w:p>
+    <w:p>
+      <w:pPr>
+        <w:rPr>
+          <w:rFonts w:ascii="Lucida Fax" w:hAnsi="Lucida Fax"/>
+          <w:b/>
+          <w:bCs/>
+          <w:sz w:val="24"/>
+          <w:szCs w:val="24"/>
+        </w:rPr>
+      </w:pPr>
+    </w:p>
+    <w:p>
+      <w:pPr>
+        <w:rPr>
+          <w:rFonts w:ascii="Lucida Fax" w:hAnsi="Lucida Fax"/>
+          <w:b/>
+          <w:bCs/>
+          <w:sz w:val="24"/>
+          <w:szCs w:val="24"/>
+        </w:rPr>
+      </w:pPr>
+    </w:p>
+    <w:p>
+      <w:pPr>
+        <w:rPr>
+          <w:rFonts w:ascii="Lucida Fax" w:hAnsi="Lucida Fax"/>
+          <w:b/>
+          <w:bCs/>
+          <w:sz w:val="24"/>
+          <w:szCs w:val="24"/>
+        </w:rPr>
+      </w:pPr>
+    </w:p>
+    <w:p>
+      <w:pPr>
+        <w:rPr>
+          <w:rFonts w:ascii="Lucida Fax" w:hAnsi="Lucida Fax"/>
+          <w:b/>
+          <w:bCs/>
+          <w:sz w:val="24"/>
+          <w:szCs w:val="24"/>
+        </w:rPr>
+      </w:pPr>
+    </w:p>
+    <w:p>
+      <w:pPr>
+        <w:rPr>
+          <w:rFonts w:ascii="Lucida Fax" w:hAnsi="Lucida Fax"/>
+          <w:b/>
+          <w:bCs/>
+          <w:sz w:val="24"/>
+          <w:szCs w:val="24"/>
+        </w:rPr>
+      </w:pPr>
+      <w:r>
+        <w:rPr>
+          <w:rFonts w:ascii="Lucida Fax" w:hAnsi="Lucida Fax"/>
+          <w:b/>
+          <w:bCs/>
+          <w:sz w:val="24"/>
+          <w:szCs w:val="24"/>
+        </w:rPr>
+        <w:t>Let us know how to configure Local projects</w:t>
+      </w:r>
+      <w:proofErr w:type="gramStart"/>
+      <w:r>
+        <w:rPr>
+          <w:rFonts w:ascii="Lucida Fax" w:hAnsi="Lucida Fax"/>
+          <w:b/>
+          <w:bCs/>
+          <w:sz w:val="24"/>
+          <w:szCs w:val="24"/>
+        </w:rPr>
+        <w:t xml:space="preserve"> ..!</w:t>
+      </w:r>
+      <w:proofErr w:type="gramEnd"/>
+    </w:p>
+    <w:p>
+      <w:pPr>
+        <w:rPr>
+          <w:rFonts w:ascii="Lucida Fax" w:hAnsi="Lucida Fax"/>
+          <w:b/>
+          <w:bCs/>
+          <w:sz w:val="24"/>
+          <w:szCs w:val="24"/>
+        </w:rPr>
+      </w:pPr>
+    </w:p>
+    <w:p>
+      <w:pPr>
+        <w:rPr>
+          <w:rFonts w:ascii="Lucida Fax" w:hAnsi="Lucida Fax"/>
+          <w:b/>
+          <w:bCs/>
+          <w:sz w:val="24"/>
+          <w:szCs w:val="24"/>
+        </w:rPr>
+      </w:pPr>
+    </w:p>
+    <w:p>
+      <w:pPr>
+        <w:rPr>
+          <w:rFonts w:ascii="Lucida Fax" w:hAnsi="Lucida Fax"/>
+          <w:b/>
+          <w:bCs/>
+          <w:sz w:val="24"/>
+          <w:szCs w:val="24"/>
+        </w:rPr>
+      </w:pPr>
+    </w:p>
+    <w:p>
+      <w:pPr>
+        <w:rPr>
+          <w:rFonts w:ascii="Lucida Fax" w:hAnsi="Lucida Fax"/>
+          <w:b/>
+          <w:bCs/>
+          <w:sz w:val="24"/>
+          <w:szCs w:val="24"/>
+        </w:rPr>
+      </w:pPr>
+    </w:p>
+    <w:p>
+      <w:pPr>
+        <w:rPr>
+          <w:rFonts w:ascii="Lucida Fax" w:hAnsi="Lucida Fax"/>
+          <w:b/>
+          <w:bCs/>
+          <w:sz w:val="24"/>
+          <w:szCs w:val="24"/>
+        </w:rPr>
+      </w:pPr>
+    </w:p>
+    <w:p>
+      <w:pPr>
+        <w:rPr>
+          <w:rFonts w:ascii="Lucida Fax" w:hAnsi="Lucida Fax"/>
+          <w:b/>
+          <w:bCs/>
+          <w:sz w:val="24"/>
+          <w:szCs w:val="24"/>
+        </w:rPr>
+      </w:pPr>
+      <w:r>
+        <w:rPr>
+          <w:rFonts w:ascii="Lucida Fax" w:hAnsi="Lucida Fax"/>
+          <w:b/>
+          <w:bCs/>
+          <w:sz w:val="24"/>
+          <w:szCs w:val="24"/>
+        </w:rPr>
+        <w:lastRenderedPageBreak/>
+        <w:t xml:space="preserve">Once after Jenkins installation Complete </w:t>
+      </w:r>
+      <w:r>
+        <w:rPr>
+          <w:rFonts w:ascii="Lucida Fax" w:hAnsi="Lucida Fax"/>
+          <w:b/>
+          <w:bCs/>
+          <w:sz w:val="24"/>
+          <w:szCs w:val="24"/>
+        </w:rPr>
+        <w:t>…</w:t>
+      </w:r>
+    </w:p>
+    <w:p>
+      <w:pPr>
+        <w:rPr>
+          <w:rFonts w:ascii="Lucida Fax" w:hAnsi="Lucida Fax"/>
+          <w:b/>
+          <w:bCs/>
+          <w:sz w:val="24"/>
+          <w:szCs w:val="24"/>
+        </w:rPr>
+      </w:pPr>
+      <w:r>
+        <w:rPr>
+          <w:rFonts w:ascii="Lucida Fax" w:hAnsi="Lucida Fax"/>
+          <w:b/>
+          <w:bCs/>
+          <w:sz w:val="24"/>
+          <w:szCs w:val="24"/>
+        </w:rPr>
+        <w:t xml:space="preserve">Click on New Item and Select Free Style </w:t>
+      </w:r>
+      <w:proofErr w:type="gramStart"/>
+      <w:r>
+        <w:rPr>
+          <w:rFonts w:ascii="Lucida Fax" w:hAnsi="Lucida Fax"/>
+          <w:b/>
+          <w:bCs/>
+          <w:sz w:val="24"/>
+          <w:szCs w:val="24"/>
+        </w:rPr>
+        <w:t>Project</w:t>
+      </w:r>
+      <w:r>
+        <w:rPr>
+          <w:rFonts w:ascii="Lucida Fax" w:hAnsi="Lucida Fax"/>
+          <w:b/>
+          <w:bCs/>
+          <w:sz w:val="24"/>
+          <w:szCs w:val="24"/>
+        </w:rPr>
+        <w:t>..</w:t>
+      </w:r>
+      <w:proofErr w:type="gramEnd"/>
+    </w:p>
+    <w:p>
+      <w:pPr>
+        <w:rPr>
+          <w:rFonts w:ascii="Lucida Fax" w:hAnsi="Lucida Fax"/>
+          <w:b/>
+          <w:bCs/>
+          <w:sz w:val="24"/>
+          <w:szCs w:val="24"/>
+        </w:rPr>
+      </w:pPr>
+      <w:r>
+        <w:rPr>
+          <w:rFonts w:ascii="Lucida Fax" w:hAnsi="Lucida Fax"/>
+          <w:b/>
+          <w:bCs/>
+          <w:sz w:val="24"/>
+          <w:szCs w:val="24"/>
+        </w:rPr>
+        <w:t xml:space="preserve">Enter Project Name and Click </w:t>
+      </w:r>
+      <w:proofErr w:type="gramStart"/>
+      <w:r>
+        <w:rPr>
+          <w:rFonts w:ascii="Lucida Fax" w:hAnsi="Lucida Fax"/>
+          <w:b/>
+          <w:bCs/>
+          <w:sz w:val="24"/>
+          <w:szCs w:val="24"/>
+        </w:rPr>
+        <w:t>ok</w:t>
+      </w:r>
+      <w:r>
+        <w:rPr>
+          <w:rFonts w:ascii="Lucida Fax" w:hAnsi="Lucida Fax"/>
+          <w:b/>
+          <w:bCs/>
+          <w:sz w:val="24"/>
+          <w:szCs w:val="24"/>
+        </w:rPr>
+        <w:t>..</w:t>
+      </w:r>
+      <w:proofErr w:type="gramEnd"/>
+    </w:p>
+    <w:p>
+      <w:pPr>
+        <w:rPr>
+          <w:rFonts w:ascii="Lucida Fax" w:hAnsi="Lucida Fax"/>
+          <w:b/>
+          <w:bCs/>
+          <w:sz w:val="24"/>
+          <w:szCs w:val="24"/>
+        </w:rPr>
+      </w:pPr>
+      <w:r>
+        <w:rPr>
+          <w:noProof/>
+        </w:rPr>
+        <w:drawing>
+          <wp:inline distT="0" distB="0" distL="0" distR="0" wp14:anchorId="44BF7ED7" wp14:editId="38C47FB5">
+            <wp:extent cx="6645910" cy="3971925"/>
+            <wp:effectExtent l="0" t="0" r="2540" b="9525"/>
+            <wp:docPr id="42" name="Picture 42" descr="Graphical user interface, text, application&#10;&#10;Description automatically generated"/>
+            <wp:cNvGraphicFramePr>
+              <a:graphicFrameLocks xmlns:a="http://schemas.openxmlformats.org/drawingml/2006/main" noChangeAspect="1"/>
+            </wp:cNvGraphicFramePr>
+            <a:graphic xmlns:a="http://schemas.openxmlformats.org/drawingml/2006/main">
+              <a:graphicData uri="http://schemas.openxmlformats.org/drawingml/2006/picture">
+                <pic:pic xmlns:pic="http://schemas.openxmlformats.org/drawingml/2006/picture">
+                  <pic:nvPicPr>
+                    <pic:cNvPr id="42" name="Picture 42" descr="Graphical user interface, text, application&#10;&#10;Description automatically generated"/>
+                    <pic:cNvPicPr/>
+                  </pic:nvPicPr>
+                  <pic:blipFill>
+                    <a:blip r:embed="rId54"/>
+                    <a:stretch>
+                      <a:fillRect/>
+                    </a:stretch>
+                  </pic:blipFill>
+                  <pic:spPr>
+                    <a:xfrm>
+                      <a:off x="0" y="0"/>
+                      <a:ext cx="6645910" cy="3971925"/>
+                    </a:xfrm>
+                    <a:prstGeom prst="rect">
+                      <a:avLst/>
+                    </a:prstGeom>
+                  </pic:spPr>
+                </pic:pic>
+              </a:graphicData>
+            </a:graphic>
+          </wp:inline>
+        </w:drawing>
+      </w:r>
+    </w:p>
+    <w:p>
+      <w:pPr>
+        <w:rPr>
+          <w:rFonts w:ascii="Lucida Fax" w:hAnsi="Lucida Fax"/>
+          <w:b/>
+          <w:bCs/>
+          <w:sz w:val="24"/>
+          <w:szCs w:val="24"/>
+        </w:rPr>
+      </w:pPr>
+      <w:r>
+        <w:rPr>
+          <w:rFonts w:ascii="Lucida Fax" w:hAnsi="Lucida Fax"/>
+          <w:b/>
+          <w:bCs/>
+          <w:sz w:val="24"/>
+          <w:szCs w:val="24"/>
+        </w:rPr>
+        <w:t>After Click Ok Select Advanced Option from General configure</w:t>
+      </w:r>
+    </w:p>
+    <w:p>
+      <w:pPr>
+        <w:rPr>
+          <w:rFonts w:ascii="Lucida Fax" w:hAnsi="Lucida Fax"/>
+          <w:b/>
+          <w:bCs/>
+          <w:sz w:val="24"/>
+          <w:szCs w:val="24"/>
+        </w:rPr>
+      </w:pPr>
+      <w:r>
+        <w:rPr>
+          <w:noProof/>
+        </w:rPr>
+        <w:drawing>
+          <wp:inline distT="0" distB="0" distL="0" distR="0" wp14:anchorId="09F122C6" wp14:editId="0B570DD2">
+            <wp:extent cx="6645910" cy="4381500"/>
+            <wp:effectExtent l="0" t="0" r="2540" b="0"/>
+            <wp:docPr id="43" name="Picture 43" descr="Graphical user interface, text, application&#10;&#10;Description automatically generated"/>
+            <wp:cNvGraphicFramePr>
+              <a:graphicFrameLocks xmlns:a="http://schemas.openxmlformats.org/drawingml/2006/main" noChangeAspect="1"/>
+            </wp:cNvGraphicFramePr>
+            <a:graphic xmlns:a="http://schemas.openxmlformats.org/drawingml/2006/main">
+              <a:graphicData uri="http://schemas.openxmlformats.org/drawingml/2006/picture">
+                <pic:pic xmlns:pic="http://schemas.openxmlformats.org/drawingml/2006/picture">
+                  <pic:nvPicPr>
+                    <pic:cNvPr id="43" name="Picture 43" descr="Graphical user interface, text, application&#10;&#10;Description automatically generated"/>
+                    <pic:cNvPicPr/>
+                  </pic:nvPicPr>
+                  <pic:blipFill>
+                    <a:blip r:embed="rId55"/>
+                    <a:stretch>
+                      <a:fillRect/>
+                    </a:stretch>
+                  </pic:blipFill>
+                  <pic:spPr>
+                    <a:xfrm>
+                      <a:off x="0" y="0"/>
+                      <a:ext cx="6645910" cy="4381500"/>
+                    </a:xfrm>
+                    <a:prstGeom prst="rect">
+                      <a:avLst/>
+                    </a:prstGeom>
+                  </pic:spPr>
+                </pic:pic>
+              </a:graphicData>
+            </a:graphic>
+          </wp:inline>
+        </w:drawing>
+      </w:r>
+    </w:p>
+    <w:p>
+      <w:pPr>
+        <w:rPr>
+          <w:rFonts w:ascii="Lucida Fax" w:hAnsi="Lucida Fax"/>
+          <w:b/>
+          <w:bCs/>
+          <w:sz w:val="24"/>
+          <w:szCs w:val="24"/>
+        </w:rPr>
+      </w:pPr>
+      <w:r>
+        <w:rPr>
+          <w:rFonts w:ascii="Lucida Fax" w:hAnsi="Lucida Fax"/>
+          <w:b/>
+          <w:bCs/>
+          <w:sz w:val="24"/>
+          <w:szCs w:val="24"/>
+        </w:rPr>
+        <w:lastRenderedPageBreak/>
+        <w:t>After click on advanced Select Use custom workspace</w:t>
+      </w:r>
+    </w:p>
+    <w:p>
+      <w:pPr>
+        <w:rPr>
+          <w:rFonts w:ascii="Lucida Fax" w:hAnsi="Lucida Fax"/>
+          <w:b/>
+          <w:bCs/>
+          <w:sz w:val="24"/>
+          <w:szCs w:val="24"/>
+        </w:rPr>
+      </w:pPr>
+      <w:r>
+        <w:rPr>
+          <w:noProof/>
+        </w:rPr>
+        <w:drawing>
+          <wp:inline distT="0" distB="0" distL="0" distR="0" wp14:anchorId="47DCDCC5" wp14:editId="220116A3">
+            <wp:extent cx="6645910" cy="4562475"/>
+            <wp:effectExtent l="0" t="0" r="2540" b="9525"/>
+            <wp:docPr id="44" name="Picture 44" descr="Graphical user interface, text, application&#10;&#10;Description automatically generated"/>
+            <wp:cNvGraphicFramePr>
+              <a:graphicFrameLocks xmlns:a="http://schemas.openxmlformats.org/drawingml/2006/main" noChangeAspect="1"/>
+            </wp:cNvGraphicFramePr>
+            <a:graphic xmlns:a="http://schemas.openxmlformats.org/drawingml/2006/main">
+              <a:graphicData uri="http://schemas.openxmlformats.org/drawingml/2006/picture">
+                <pic:pic xmlns:pic="http://schemas.openxmlformats.org/drawingml/2006/picture">
+                  <pic:nvPicPr>
+                    <pic:cNvPr id="44" name="Picture 44" descr="Graphical user interface, text, application&#10;&#10;Description automatically generated"/>
+                    <pic:cNvPicPr/>
+                  </pic:nvPicPr>
+                  <pic:blipFill>
+                    <a:blip r:embed="rId56"/>
+                    <a:stretch>
+                      <a:fillRect/>
+                    </a:stretch>
+                  </pic:blipFill>
+                  <pic:spPr>
+                    <a:xfrm>
+                      <a:off x="0" y="0"/>
+                      <a:ext cx="6645910" cy="4562475"/>
+                    </a:xfrm>
+                    <a:prstGeom prst="rect">
+                      <a:avLst/>
+                    </a:prstGeom>
+                  </pic:spPr>
+                </pic:pic>
+              </a:graphicData>
+            </a:graphic>
+          </wp:inline>
+        </w:drawing>
+      </w:r>
+    </w:p>
+    <w:p>
+      <w:pPr>
+        <w:rPr>
+          <w:rFonts w:ascii="Lucida Fax" w:hAnsi="Lucida Fax"/>
+          <w:b/>
+          <w:bCs/>
+          <w:sz w:val="24"/>
+          <w:szCs w:val="24"/>
+        </w:rPr>
+      </w:pPr>
+    </w:p>
+    <w:p>
+      <w:pPr>
+        <w:rPr>
+          <w:rFonts w:ascii="Lucida Fax" w:hAnsi="Lucida Fax"/>
+          <w:b/>
+          <w:bCs/>
+          <w:sz w:val="24"/>
+          <w:szCs w:val="24"/>
+        </w:rPr>
+      </w:pPr>
+      <w:r>
+        <w:rPr>
+          <w:rFonts w:ascii="Lucida Fax" w:hAnsi="Lucida Fax"/>
+          <w:b/>
+          <w:bCs/>
+          <w:sz w:val="24"/>
+          <w:szCs w:val="24"/>
+        </w:rPr>
+        <w:t>Directory U can use your local project folder path</w:t>
+      </w:r>
+    </w:p>
+    <w:p>
+      <w:pPr>
+        <w:rPr>
+          <w:rFonts w:ascii="Lucida Fax" w:hAnsi="Lucida Fax"/>
+          <w:b/>
+          <w:bCs/>
+          <w:sz w:val="24"/>
+          <w:szCs w:val="24"/>
+        </w:rPr>
+      </w:pPr>
+      <w:r>
+        <w:rPr>
+          <w:noProof/>
+        </w:rPr>
+        <w:drawing>
+          <wp:inline distT="0" distB="0" distL="0" distR="0" wp14:anchorId="25BAF1EC" wp14:editId="32716BF6">
+            <wp:extent cx="6645910" cy="3286125"/>
+            <wp:effectExtent l="0" t="0" r="2540" b="9525"/>
+            <wp:docPr id="45" name="Picture 45" descr="Graphical user interface, text, application&#10;&#10;Description automatically generated"/>
+            <wp:cNvGraphicFramePr>
+              <a:graphicFrameLocks xmlns:a="http://schemas.openxmlformats.org/drawingml/2006/main" noChangeAspect="1"/>
+            </wp:cNvGraphicFramePr>
+            <a:graphic xmlns:a="http://schemas.openxmlformats.org/drawingml/2006/main">
+              <a:graphicData uri="http://schemas.openxmlformats.org/drawingml/2006/picture">
+                <pic:pic xmlns:pic="http://schemas.openxmlformats.org/drawingml/2006/picture">
+                  <pic:nvPicPr>
+                    <pic:cNvPr id="45" name="Picture 45" descr="Graphical user interface, text, application&#10;&#10;Description automatically generated"/>
+                    <pic:cNvPicPr/>
+                  </pic:nvPicPr>
+                  <pic:blipFill>
+                    <a:blip r:embed="rId57"/>
+                    <a:stretch>
+                      <a:fillRect/>
+                    </a:stretch>
+                  </pic:blipFill>
+                  <pic:spPr>
+                    <a:xfrm>
+                      <a:off x="0" y="0"/>
+                      <a:ext cx="6645910" cy="3286125"/>
+                    </a:xfrm>
+                    <a:prstGeom prst="rect">
+                      <a:avLst/>
+                    </a:prstGeom>
+                  </pic:spPr>
+                </pic:pic>
+              </a:graphicData>
+            </a:graphic>
+          </wp:inline>
+        </w:drawing>
+      </w:r>
+    </w:p>
+    <w:p>
+      <w:pPr>
+        <w:rPr>
+          <w:rFonts w:ascii="Lucida Fax" w:hAnsi="Lucida Fax"/>
+          <w:b/>
+          <w:bCs/>
+          <w:sz w:val="24"/>
+          <w:szCs w:val="24"/>
+        </w:rPr>
+      </w:pPr>
+    </w:p>
+    <w:p>
+      <w:pPr>
+        <w:rPr>
+          <w:rFonts w:ascii="Lucida Fax" w:hAnsi="Lucida Fax"/>
+          <w:b/>
+          <w:bCs/>
+          <w:sz w:val="24"/>
+          <w:szCs w:val="24"/>
+        </w:rPr>
+      </w:pPr>
+      <w:r>
+        <w:rPr>
+          <w:rFonts w:ascii="Lucida Fax" w:hAnsi="Lucida Fax"/>
+          <w:b/>
+          <w:bCs/>
+          <w:sz w:val="24"/>
+          <w:szCs w:val="24"/>
+        </w:rPr>
+        <w:t xml:space="preserve">After </w:t>
+      </w:r>
+      <w:r>
+        <w:rPr>
+          <w:rFonts w:ascii="Lucida Fax" w:hAnsi="Lucida Fax"/>
+          <w:b/>
+          <w:bCs/>
+          <w:sz w:val="24"/>
+          <w:szCs w:val="24"/>
+        </w:rPr>
+        <w:t>Save configuration and Run build now to take build from Jenkin’s …….</w:t>
+      </w:r>
+    </w:p>
+    <w:p>
+      <w:pPr>
+        <w:rPr>
+          <w:rFonts w:ascii="Lucida Fax" w:hAnsi="Lucida Fax"/>
+          <w:b/>
+          <w:bCs/>
+          <w:sz w:val="24"/>
+          <w:szCs w:val="24"/>
+        </w:rPr>
+      </w:pPr>
+    </w:p>
+    <w:p>
+      <w:pPr>
+        <w:rPr>
+          <w:rFonts w:ascii="Lucida Fax" w:hAnsi="Lucida Fax"/>
+          <w:b/>
+          <w:bCs/>
+          <w:sz w:val="24"/>
+          <w:szCs w:val="24"/>
+        </w:rPr>
+      </w:pPr>
+    </w:p>
+    <w:p>
+      <w:pPr>
+        <w:rPr>
+          <w:rFonts w:ascii="Lucida Fax" w:hAnsi="Lucida Fax"/>
+          <w:b/>
+          <w:bCs/>
+          <w:sz w:val="24"/>
+          <w:szCs w:val="24"/>
+        </w:rPr>
+      </w:pPr>
+    </w:p>
+    <w:p>
+      <w:pPr>
+        <w:rPr>
+          <w:rFonts w:ascii="Lucida Fax" w:hAnsi="Lucida Fax"/>
+          <w:b/>
+          <w:bCs/>
+          <w:sz w:val="24"/>
+          <w:szCs w:val="24"/>
+        </w:rPr>
+      </w:pPr>
+    </w:p>
+    <w:p>
+      <w:pPr>
+        <w:rPr>
+          <w:rFonts w:ascii="Lucida Fax" w:hAnsi="Lucida Fax"/>
+          <w:b/>
+          <w:bCs/>
+          <w:sz w:val="24"/>
+          <w:szCs w:val="24"/>
+        </w:rPr>
+      </w:pPr>
+    </w:p>
+    <w:p>
+      <w:pPr>
+        <w:rPr>
+          <w:rFonts w:ascii="Lucida Fax" w:hAnsi="Lucida Fax"/>
+          <w:b/>
+          <w:bCs/>
+          <w:sz w:val="24"/>
+          <w:szCs w:val="24"/>
+        </w:rPr>
+      </w:pPr>
+    </w:p>
+    <w:p>
+      <w:pPr>
+        <w:rPr>
+          <w:rFonts w:ascii="Lucida Fax" w:hAnsi="Lucida Fax"/>
+          <w:b/>
+          <w:bCs/>
+          <w:sz w:val="24"/>
+          <w:szCs w:val="24"/>
+        </w:rPr>
+      </w:pPr>
+    </w:p>
+    <w:p>
+      <w:pPr>
+        <w:rPr>
+          <w:rFonts w:ascii="Lucida Fax" w:hAnsi="Lucida Fax"/>
+          <w:b/>
+          <w:bCs/>
+          <w:sz w:val="24"/>
+          <w:szCs w:val="24"/>
+        </w:rPr>
+      </w:pPr>
+    </w:p>
+    <w:p>
+      <w:pPr>
+        <w:rPr>
+          <w:rFonts w:ascii="Algerian" w:hAnsi="Algerian"/>
+          <w:b/>
+          <w:bCs/>
+          <w:sz w:val="96"/>
+          <w:szCs w:val="96"/>
+        </w:rPr>
+      </w:pPr>
+      <w:r>
+        <w:rPr>
+          <w:rFonts w:ascii="Algerian" w:hAnsi="Algerian"/>
+          <w:b/>
+          <w:bCs/>
+          <w:sz w:val="96"/>
+          <w:szCs w:val="96"/>
+        </w:rPr>
+        <w:t>Thank You</w:t>
+      </w:r>
+      <w:r>
+        <w:rPr>
+          <w:rFonts w:ascii="Algerian" w:hAnsi="Algerian"/>
+          <w:b/>
+          <w:bCs/>
+          <w:sz w:val="96"/>
+          <w:szCs w:val="96"/>
+        </w:rPr>
+        <w:t>……</w:t>
       </w:r>
     </w:p>
     <w:sectPr>
@@ -4999,6 +7367,13 @@
       </w:r>
     </w:p>
   </w:endnote>
+  <w:endnote w:type="continuationNotice" w:id="1">
+    <w:p>
+      <w:pPr>
+        <w:spacing w:after="0" w:line="240" w:lineRule="auto"/>
+      </w:pPr>
+    </w:p>
+  </w:endnote>
 </w:endnotes>
 </file>
 
@@ -5022,6 +7397,13 @@
       <w:r>
         <w:continuationSeparator/>
       </w:r>
+    </w:p>
+  </w:footnote>
+  <w:footnote w:type="continuationNotice" w:id="1">
+    <w:p>
+      <w:pPr>
+        <w:spacing w:after="0" w:line="240" w:lineRule="auto"/>
+      </w:pPr>
     </w:p>
   </w:footnote>
 </w:footnotes>
@@ -5142,6 +7524,95 @@
     </w:lvl>
   </w:abstractNum>
   <w:abstractNum w:abstractNumId="1" w15:restartNumberingAfterBreak="0">
+    <w:nsid w:val="1ED03B22"/>
+    <w:multiLevelType w:val="hybridMultilevel"/>
+    <w:tmpl w:val="413E556C"/>
+    <w:lvl w:ilvl="0" w:tplc="057A5ED4">
+      <w:start w:val="1"/>
+      <w:numFmt w:val="decimal"/>
+      <w:lvlText w:val="%1."/>
+      <w:lvlJc w:val="left"/>
+      <w:pPr>
+        <w:ind w:left="720" w:hanging="360"/>
+      </w:pPr>
+      <w:rPr>
+        <w:rFonts w:hint="default"/>
+      </w:rPr>
+    </w:lvl>
+    <w:lvl w:ilvl="1" w:tplc="04090019" w:tentative="1">
+      <w:start w:val="1"/>
+      <w:numFmt w:val="lowerLetter"/>
+      <w:lvlText w:val="%2."/>
+      <w:lvlJc w:val="left"/>
+      <w:pPr>
+        <w:ind w:left="1440" w:hanging="360"/>
+      </w:pPr>
+    </w:lvl>
+    <w:lvl w:ilvl="2" w:tplc="0409001B" w:tentative="1">
+      <w:start w:val="1"/>
+      <w:numFmt w:val="lowerRoman"/>
+      <w:lvlText w:val="%3."/>
+      <w:lvlJc w:val="right"/>
+      <w:pPr>
+        <w:ind w:left="2160" w:hanging="180"/>
+      </w:pPr>
+    </w:lvl>
+    <w:lvl w:ilvl="3" w:tplc="0409000F" w:tentative="1">
+      <w:start w:val="1"/>
+      <w:numFmt w:val="decimal"/>
+      <w:lvlText w:val="%4."/>
+      <w:lvlJc w:val="left"/>
+      <w:pPr>
+        <w:ind w:left="2880" w:hanging="360"/>
+      </w:pPr>
+    </w:lvl>
+    <w:lvl w:ilvl="4" w:tplc="04090019" w:tentative="1">
+      <w:start w:val="1"/>
+      <w:numFmt w:val="lowerLetter"/>
+      <w:lvlText w:val="%5."/>
+      <w:lvlJc w:val="left"/>
+      <w:pPr>
+        <w:ind w:left="3600" w:hanging="360"/>
+      </w:pPr>
+    </w:lvl>
+    <w:lvl w:ilvl="5" w:tplc="0409001B" w:tentative="1">
+      <w:start w:val="1"/>
+      <w:numFmt w:val="lowerRoman"/>
+      <w:lvlText w:val="%6."/>
+      <w:lvlJc w:val="right"/>
+      <w:pPr>
+        <w:ind w:left="4320" w:hanging="180"/>
+      </w:pPr>
+    </w:lvl>
+    <w:lvl w:ilvl="6" w:tplc="0409000F" w:tentative="1">
+      <w:start w:val="1"/>
+      <w:numFmt w:val="decimal"/>
+      <w:lvlText w:val="%7."/>
+      <w:lvlJc w:val="left"/>
+      <w:pPr>
+        <w:ind w:left="5040" w:hanging="360"/>
+      </w:pPr>
+    </w:lvl>
+    <w:lvl w:ilvl="7" w:tplc="04090019" w:tentative="1">
+      <w:start w:val="1"/>
+      <w:numFmt w:val="lowerLetter"/>
+      <w:lvlText w:val="%8."/>
+      <w:lvlJc w:val="left"/>
+      <w:pPr>
+        <w:ind w:left="5760" w:hanging="360"/>
+      </w:pPr>
+    </w:lvl>
+    <w:lvl w:ilvl="8" w:tplc="0409001B" w:tentative="1">
+      <w:start w:val="1"/>
+      <w:numFmt w:val="lowerRoman"/>
+      <w:lvlText w:val="%9."/>
+      <w:lvlJc w:val="right"/>
+      <w:pPr>
+        <w:ind w:left="6480" w:hanging="180"/>
+      </w:pPr>
+    </w:lvl>
+  </w:abstractNum>
+  <w:abstractNum w:abstractNumId="2" w15:restartNumberingAfterBreak="0">
     <w:nsid w:val="282B31EC"/>
     <w:multiLevelType w:val="multilevel"/>
     <w:tmpl w:val="F37EF068"/>
@@ -5290,7 +7761,7 @@
       </w:rPr>
     </w:lvl>
   </w:abstractNum>
-  <w:abstractNum w:abstractNumId="2" w15:restartNumberingAfterBreak="0">
+  <w:abstractNum w:abstractNumId="3" w15:restartNumberingAfterBreak="0">
     <w:nsid w:val="58284265"/>
     <w:multiLevelType w:val="hybridMultilevel"/>
     <w:tmpl w:val="D70A39E6"/>
@@ -5403,7 +7874,7 @@
       </w:rPr>
     </w:lvl>
   </w:abstractNum>
-  <w:abstractNum w:abstractNumId="3" w15:restartNumberingAfterBreak="0">
+  <w:abstractNum w:abstractNumId="4" w15:restartNumberingAfterBreak="0">
     <w:nsid w:val="6F8937CA"/>
     <w:multiLevelType w:val="multilevel"/>
     <w:tmpl w:val="0798C6BA"/>
@@ -5553,16 +8024,19 @@
     </w:lvl>
   </w:abstractNum>
   <w:num w:numId="1" w16cid:durableId="1925259927">
-    <w:abstractNumId w:val="3"/>
+    <w:abstractNumId w:val="4"/>
   </w:num>
   <w:num w:numId="2" w16cid:durableId="1756172221">
-    <w:abstractNumId w:val="1"/>
+    <w:abstractNumId w:val="2"/>
   </w:num>
   <w:num w:numId="3" w16cid:durableId="879435633">
-    <w:abstractNumId w:val="2"/>
+    <w:abstractNumId w:val="3"/>
   </w:num>
   <w:num w:numId="4" w16cid:durableId="1826168796">
     <w:abstractNumId w:val="0"/>
+  </w:num>
+  <w:num w:numId="5" w16cid:durableId="727607376">
+    <w:abstractNumId w:val="1"/>
   </w:num>
 </w:numbering>
 </file>
@@ -6134,6 +8608,56 @@
       <w:bCs/>
     </w:rPr>
   </w:style>
+  <w:style w:type="paragraph" w:styleId="HTMLPreformatted">
+    <w:name w:val="HTML Preformatted"/>
+    <w:basedOn w:val="Normal"/>
+    <w:link w:val="HTMLPreformattedChar"/>
+    <w:uiPriority w:val="99"/>
+    <w:semiHidden/>
+    <w:unhideWhenUsed/>
+    <w:rsid w:val="00825A53"/>
+    <w:pPr>
+      <w:tabs>
+        <w:tab w:val="left" w:pos="916"/>
+        <w:tab w:val="left" w:pos="1832"/>
+        <w:tab w:val="left" w:pos="2748"/>
+        <w:tab w:val="left" w:pos="3664"/>
+        <w:tab w:val="left" w:pos="4580"/>
+        <w:tab w:val="left" w:pos="5496"/>
+        <w:tab w:val="left" w:pos="6412"/>
+        <w:tab w:val="left" w:pos="7328"/>
+        <w:tab w:val="left" w:pos="8244"/>
+        <w:tab w:val="left" w:pos="9160"/>
+        <w:tab w:val="left" w:pos="10076"/>
+        <w:tab w:val="left" w:pos="10992"/>
+        <w:tab w:val="left" w:pos="11908"/>
+        <w:tab w:val="left" w:pos="12824"/>
+        <w:tab w:val="left" w:pos="13740"/>
+        <w:tab w:val="left" w:pos="14656"/>
+      </w:tabs>
+      <w:spacing w:after="0" w:line="240" w:lineRule="auto"/>
+    </w:pPr>
+    <w:rPr>
+      <w:rFonts w:ascii="Courier New" w:eastAsia="Times New Roman" w:hAnsi="Courier New" w:cs="Courier New"/>
+      <w:sz w:val="20"/>
+      <w:szCs w:val="20"/>
+      <w:lang w:val="en-US"/>
+    </w:rPr>
+  </w:style>
+  <w:style w:type="character" w:customStyle="1" w:styleId="HTMLPreformattedChar">
+    <w:name w:val="HTML Preformatted Char"/>
+    <w:basedOn w:val="DefaultParagraphFont"/>
+    <w:link w:val="HTMLPreformatted"/>
+    <w:uiPriority w:val="99"/>
+    <w:semiHidden/>
+    <w:rsid w:val="00825A53"/>
+    <w:rPr>
+      <w:rFonts w:ascii="Courier New" w:eastAsia="Times New Roman" w:hAnsi="Courier New" w:cs="Courier New"/>
+      <w:sz w:val="20"/>
+      <w:szCs w:val="20"/>
+      <w:lang w:val="en-US"/>
+    </w:rPr>
+  </w:style>
 </w:styles>
 </file>
 
